--- a/Updated resistance results.docx
+++ b/Updated resistance results.docx
@@ -38,41 +38,57 @@
         <w:rPr>
           <w:rFonts w:ascii="Times New Roman" w:hAnsi="Times New Roman" w:cs="Times New Roman"/>
         </w:rPr>
-        <w:t>Following the updates on the slice sampler and the inclusion of two new environmental covariates (avg daily temperature and rainfall) and the removal of lunar illumination, I re-ran the resistance models. All models showed convergence (per the updates to the sampler) and resulting beta coefficients varied by behavioral state (foraging/transit) and study site (N/S Pantanal).</w:t>
-      </w:r>
-    </w:p>
-    <w:p>
-      <w:pPr>
-        <w:rPr>
-          <w:rFonts w:ascii="Times New Roman" w:hAnsi="Times New Roman" w:cs="Times New Roman"/>
-        </w:rPr>
-      </w:pPr>
-    </w:p>
-    <w:p>
-      <w:pPr>
-        <w:rPr>
-          <w:rFonts w:ascii="Times New Roman" w:hAnsi="Times New Roman" w:cs="Times New Roman"/>
-        </w:rPr>
-      </w:pPr>
-      <w:r>
-        <w:rPr>
-          <w:rFonts w:ascii="Times New Roman" w:hAnsi="Times New Roman" w:cs="Times New Roman"/>
-        </w:rPr>
-        <w:t xml:space="preserve">Below, I will show ridgeline plots for the beta coefficients (without the intercept) </w:t>
-      </w:r>
-      <w:proofErr w:type="spellStart"/>
-      <w:r>
-        <w:rPr>
-          <w:rFonts w:ascii="Times New Roman" w:hAnsi="Times New Roman" w:cs="Times New Roman"/>
-        </w:rPr>
-        <w:t>ansd</w:t>
-      </w:r>
-      <w:proofErr w:type="spellEnd"/>
-      <w:r>
-        <w:rPr>
-          <w:rFonts w:ascii="Times New Roman" w:hAnsi="Times New Roman" w:cs="Times New Roman"/>
-        </w:rPr>
-        <w:t xml:space="preserve"> will also display the resistance surface for each State x Site combination only for pixels that were used by the armadillos.</w:t>
+        <w:t xml:space="preserve">Following the updates </w:t>
+      </w:r>
+      <w:r>
+        <w:rPr>
+          <w:rFonts w:ascii="Times New Roman" w:hAnsi="Times New Roman" w:cs="Times New Roman"/>
+        </w:rPr>
+        <w:t>to the model by including splines (with 4 knots) to characterize non-linear relationships between time spent per cell and “distance-to-road”</w:t>
+      </w:r>
+      <w:r>
+        <w:rPr>
+          <w:rFonts w:ascii="Times New Roman" w:hAnsi="Times New Roman" w:cs="Times New Roman"/>
+        </w:rPr>
+        <w:t>, I re-ran the resistance models. All models showed convergence (</w:t>
+      </w:r>
+      <w:r>
+        <w:rPr>
+          <w:rFonts w:ascii="Times New Roman" w:hAnsi="Times New Roman" w:cs="Times New Roman"/>
+        </w:rPr>
+        <w:t>after 5000 iterations</w:t>
+      </w:r>
+      <w:r>
+        <w:rPr>
+          <w:rFonts w:ascii="Times New Roman" w:hAnsi="Times New Roman" w:cs="Times New Roman"/>
+        </w:rPr>
+        <w:t>) and resulting beta coefficients varied by behavioral state (foraging/transit) and study site (N/S Pantanal).</w:t>
+      </w:r>
+    </w:p>
+    <w:p>
+      <w:pPr>
+        <w:rPr>
+          <w:rFonts w:ascii="Times New Roman" w:hAnsi="Times New Roman" w:cs="Times New Roman"/>
+        </w:rPr>
+      </w:pPr>
+    </w:p>
+    <w:p>
+      <w:pPr>
+        <w:rPr>
+          <w:rFonts w:ascii="Times New Roman" w:hAnsi="Times New Roman" w:cs="Times New Roman"/>
+        </w:rPr>
+      </w:pPr>
+      <w:r>
+        <w:rPr>
+          <w:rFonts w:ascii="Times New Roman" w:hAnsi="Times New Roman" w:cs="Times New Roman"/>
+        </w:rPr>
+        <w:t>Below, I will show ridgeline plots for the beta coefficients (without the intercept) and will also display the resistance surface for each State x Site combination only for pixels that were used by the armadillos.</w:t>
+      </w:r>
+      <w:r>
+        <w:rPr>
+          <w:rFonts w:ascii="Times New Roman" w:hAnsi="Times New Roman" w:cs="Times New Roman"/>
+        </w:rPr>
+        <w:t xml:space="preserve"> Additionally, marginal effects plots will be displayed to show the non-linear relationship of distance-to-road compared to time per cell.</w:t>
       </w:r>
     </w:p>
     <w:p>
@@ -145,7 +161,43 @@
         <w:rPr>
           <w:rFonts w:ascii="Times New Roman" w:hAnsi="Times New Roman" w:cs="Times New Roman"/>
         </w:rPr>
-        <w:t>For the foraging state, distance to road, slope, and NDVI appear to show the greatest influence on armadillo movement. Distance to road and NDVI display negative relationships with time spent per pixel, whereas slope shows a positive relationship.</w:t>
+        <w:t>For the foraging state, distance to road</w:t>
+      </w:r>
+      <w:r>
+        <w:rPr>
+          <w:rFonts w:ascii="Times New Roman" w:hAnsi="Times New Roman" w:cs="Times New Roman"/>
+        </w:rPr>
+        <w:t xml:space="preserve"> (as denoted by the splines)</w:t>
+      </w:r>
+      <w:r>
+        <w:rPr>
+          <w:rFonts w:ascii="Times New Roman" w:hAnsi="Times New Roman" w:cs="Times New Roman"/>
+        </w:rPr>
+        <w:t xml:space="preserve"> appear</w:t>
+      </w:r>
+      <w:r>
+        <w:rPr>
+          <w:rFonts w:ascii="Times New Roman" w:hAnsi="Times New Roman" w:cs="Times New Roman"/>
+        </w:rPr>
+        <w:t>ed</w:t>
+      </w:r>
+      <w:r>
+        <w:rPr>
+          <w:rFonts w:ascii="Times New Roman" w:hAnsi="Times New Roman" w:cs="Times New Roman"/>
+        </w:rPr>
+        <w:t xml:space="preserve"> to show the greatest influence on armadillo movement. </w:t>
+      </w:r>
+      <w:r>
+        <w:rPr>
+          <w:rFonts w:ascii="Times New Roman" w:hAnsi="Times New Roman" w:cs="Times New Roman"/>
+        </w:rPr>
+        <w:t>All other variables did not appear to influence time spent per cell while in the foraging state at the northern site</w:t>
+      </w:r>
+      <w:r>
+        <w:rPr>
+          <w:rFonts w:ascii="Times New Roman" w:hAnsi="Times New Roman" w:cs="Times New Roman"/>
+        </w:rPr>
+        <w:t>.</w:t>
       </w:r>
     </w:p>
     <w:p>
@@ -167,10 +219,10 @@
           <w:noProof/>
         </w:rPr>
         <w:drawing>
-          <wp:inline distT="0" distB="0" distL="0" distR="0" wp14:anchorId="694DB473" wp14:editId="395D8D25">
-            <wp:extent cx="5943600" cy="4502785"/>
+          <wp:inline distT="0" distB="0" distL="0" distR="0" wp14:anchorId="694DB473" wp14:editId="6C084692">
+            <wp:extent cx="5943313" cy="4502785"/>
             <wp:effectExtent l="0" t="0" r="0" b="0"/>
-            <wp:docPr id="1" name="Picture 1" descr="A close up of a logo&#10;&#10;Description automatically generated"/>
+            <wp:docPr id="1" name="Picture 1"/>
             <wp:cNvGraphicFramePr>
               <a:graphicFrameLocks xmlns:a="http://schemas.openxmlformats.org/drawingml/2006/main" noChangeAspect="1"/>
             </wp:cNvGraphicFramePr>
@@ -178,7 +230,7 @@
               <a:graphicData uri="http://schemas.openxmlformats.org/drawingml/2006/picture">
                 <pic:pic xmlns:pic="http://schemas.openxmlformats.org/drawingml/2006/picture">
                   <pic:nvPicPr>
-                    <pic:cNvPr id="1" name="Picture 1" descr="A close up of a logo&#10;&#10;Description automatically generated"/>
+                    <pic:cNvPr id="1" name="Picture 1"/>
                     <pic:cNvPicPr/>
                   </pic:nvPicPr>
                   <pic:blipFill>
@@ -196,7 +248,7 @@
                   <pic:spPr>
                     <a:xfrm>
                       <a:off x="0" y="0"/>
-                      <a:ext cx="5943600" cy="4502785"/>
+                      <a:ext cx="5943313" cy="4502785"/>
                     </a:xfrm>
                     <a:prstGeom prst="rect">
                       <a:avLst/>
@@ -215,33 +267,19 @@
           <w:rFonts w:ascii="Times New Roman" w:hAnsi="Times New Roman" w:cs="Times New Roman"/>
         </w:rPr>
       </w:pPr>
-    </w:p>
-    <w:p>
-      <w:pPr>
-        <w:rPr>
-          <w:rFonts w:ascii="Times New Roman" w:hAnsi="Times New Roman" w:cs="Times New Roman"/>
-        </w:rPr>
-      </w:pPr>
-    </w:p>
-    <w:p>
-      <w:pPr>
-        <w:rPr>
-          <w:rFonts w:ascii="Times New Roman" w:hAnsi="Times New Roman" w:cs="Times New Roman"/>
-        </w:rPr>
-      </w:pPr>
-    </w:p>
-    <w:p>
-      <w:pPr>
-        <w:rPr>
-          <w:rFonts w:ascii="Times New Roman" w:hAnsi="Times New Roman" w:cs="Times New Roman"/>
-        </w:rPr>
-      </w:pPr>
-      <w:r>
-        <w:rPr>
-          <w:rFonts w:ascii="Times New Roman" w:hAnsi="Times New Roman" w:cs="Times New Roman"/>
-        </w:rPr>
+      <w:r>
+        <w:rPr>
+          <w:rFonts w:ascii="Times New Roman" w:hAnsi="Times New Roman" w:cs="Times New Roman"/>
+        </w:rPr>
+        <w:lastRenderedPageBreak/>
         <w:t>The effect of temperature (“t.ar”) is shown in this facet plot of landscape resistance, where the effect based on the minimum, mean, and maximum temperatures are displayed. In general, there does not appear to be a strong effect of temperature on foraging movement as was also found in the previous plot.</w:t>
       </w:r>
+      <w:r>
+        <w:rPr>
+          <w:rFonts w:ascii="Times New Roman" w:hAnsi="Times New Roman" w:cs="Times New Roman"/>
+        </w:rPr>
+        <w:t xml:space="preserve"> Although the relationship between time spent per cell and  distance-to-road was non-linear, there did not appear to be much difference until the armadillos were further from roads than on average (&gt; 0), after which time spent per cell appeared to increase and then rapidly decrease. This is likely an artifact of the few points that were measured that far away from the roads.</w:t>
+      </w:r>
     </w:p>
     <w:p>
       <w:pPr>
@@ -262,10 +300,10 @@
           <w:noProof/>
         </w:rPr>
         <w:drawing>
-          <wp:inline distT="0" distB="0" distL="0" distR="0" wp14:anchorId="162E90B9" wp14:editId="1E7D5CA0">
-            <wp:extent cx="5943600" cy="4502785"/>
+          <wp:inline distT="0" distB="0" distL="0" distR="0" wp14:anchorId="162E90B9" wp14:editId="37973405">
+            <wp:extent cx="5943313" cy="4502785"/>
             <wp:effectExtent l="0" t="0" r="0" b="0"/>
-            <wp:docPr id="2" name="Picture 2" descr="A screenshot of a social media post&#10;&#10;Description automatically generated"/>
+            <wp:docPr id="2" name="Picture 2"/>
             <wp:cNvGraphicFramePr>
               <a:graphicFrameLocks xmlns:a="http://schemas.openxmlformats.org/drawingml/2006/main" noChangeAspect="1"/>
             </wp:cNvGraphicFramePr>
@@ -273,7 +311,7 @@
               <a:graphicData uri="http://schemas.openxmlformats.org/drawingml/2006/picture">
                 <pic:pic xmlns:pic="http://schemas.openxmlformats.org/drawingml/2006/picture">
                   <pic:nvPicPr>
-                    <pic:cNvPr id="2" name="Picture 2" descr="A screenshot of a social media post&#10;&#10;Description automatically generated"/>
+                    <pic:cNvPr id="2" name="Picture 2"/>
                     <pic:cNvPicPr/>
                   </pic:nvPicPr>
                   <pic:blipFill>
@@ -291,7 +329,7 @@
                   <pic:spPr>
                     <a:xfrm>
                       <a:off x="0" y="0"/>
-                      <a:ext cx="5943600" cy="4502785"/>
+                      <a:ext cx="5943313" cy="4502785"/>
                     </a:xfrm>
                     <a:prstGeom prst="rect">
                       <a:avLst/>
@@ -317,55 +355,6 @@
           <w:rFonts w:ascii="Times New Roman" w:hAnsi="Times New Roman" w:cs="Times New Roman"/>
         </w:rPr>
       </w:pPr>
-    </w:p>
-    <w:p>
-      <w:pPr>
-        <w:rPr>
-          <w:rFonts w:ascii="Times New Roman" w:hAnsi="Times New Roman" w:cs="Times New Roman"/>
-        </w:rPr>
-      </w:pPr>
-      <w:r>
-        <w:rPr>
-          <w:rFonts w:ascii="Times New Roman" w:hAnsi="Times New Roman" w:cs="Times New Roman"/>
-          <w:i/>
-          <w:iCs/>
-        </w:rPr>
-        <w:t>Transit</w:t>
-      </w:r>
-    </w:p>
-    <w:p>
-      <w:pPr>
-        <w:rPr>
-          <w:rFonts w:ascii="Times New Roman" w:hAnsi="Times New Roman" w:cs="Times New Roman"/>
-        </w:rPr>
-      </w:pPr>
-    </w:p>
-    <w:p>
-      <w:pPr>
-        <w:rPr>
-          <w:rFonts w:ascii="Times New Roman" w:hAnsi="Times New Roman" w:cs="Times New Roman"/>
-        </w:rPr>
-      </w:pPr>
-      <w:r>
-        <w:rPr>
-          <w:rFonts w:ascii="Times New Roman" w:hAnsi="Times New Roman" w:cs="Times New Roman"/>
-        </w:rPr>
-        <w:t>Transit movements were most influenced by temperature and NDVI, followed by slope. Temperature and slope both showed positive relationships with time per pixel, whereas NDVI displayed a negative relationship.</w:t>
-      </w:r>
-    </w:p>
-    <w:p>
-      <w:pPr>
-        <w:rPr>
-          <w:rFonts w:ascii="Times New Roman" w:hAnsi="Times New Roman" w:cs="Times New Roman"/>
-        </w:rPr>
-      </w:pPr>
-    </w:p>
-    <w:p>
-      <w:pPr>
-        <w:rPr>
-          <w:rFonts w:ascii="Times New Roman" w:hAnsi="Times New Roman" w:cs="Times New Roman"/>
-        </w:rPr>
-      </w:pPr>
       <w:r>
         <w:rPr>
           <w:rFonts w:ascii="Times New Roman" w:hAnsi="Times New Roman" w:cs="Times New Roman"/>
@@ -373,10 +362,10 @@
         </w:rPr>
         <w:lastRenderedPageBreak/>
         <w:drawing>
-          <wp:inline distT="0" distB="0" distL="0" distR="0" wp14:anchorId="665E66BA" wp14:editId="3BB434B0">
+          <wp:inline distT="0" distB="0" distL="0" distR="0" wp14:anchorId="3053E51B" wp14:editId="255CA62E">
             <wp:extent cx="5943600" cy="4502785"/>
             <wp:effectExtent l="0" t="0" r="0" b="0"/>
-            <wp:docPr id="3" name="Picture 3"/>
+            <wp:docPr id="9" name="Picture 9" descr="Chart, line chart&#10;&#10;Description automatically generated"/>
             <wp:cNvGraphicFramePr>
               <a:graphicFrameLocks xmlns:a="http://schemas.openxmlformats.org/drawingml/2006/main" noChangeAspect="1"/>
             </wp:cNvGraphicFramePr>
@@ -384,7 +373,7 @@
               <a:graphicData uri="http://schemas.openxmlformats.org/drawingml/2006/picture">
                 <pic:pic xmlns:pic="http://schemas.openxmlformats.org/drawingml/2006/picture">
                   <pic:nvPicPr>
-                    <pic:cNvPr id="3" name="Picture 3"/>
+                    <pic:cNvPr id="9" name="Picture 9" descr="Chart, line chart&#10;&#10;Description automatically generated"/>
                     <pic:cNvPicPr/>
                   </pic:nvPicPr>
                   <pic:blipFill>
@@ -435,169 +424,95 @@
           <w:rFonts w:ascii="Times New Roman" w:hAnsi="Times New Roman" w:cs="Times New Roman"/>
         </w:rPr>
       </w:pPr>
-    </w:p>
-    <w:p>
-      <w:pPr>
-        <w:rPr>
-          <w:rFonts w:ascii="Times New Roman" w:hAnsi="Times New Roman" w:cs="Times New Roman"/>
-        </w:rPr>
-      </w:pPr>
-    </w:p>
-    <w:p>
-      <w:pPr>
-        <w:rPr>
-          <w:rFonts w:ascii="Times New Roman" w:hAnsi="Times New Roman" w:cs="Times New Roman"/>
-        </w:rPr>
-      </w:pPr>
-    </w:p>
-    <w:p>
-      <w:pPr>
-        <w:rPr>
-          <w:rFonts w:ascii="Times New Roman" w:hAnsi="Times New Roman" w:cs="Times New Roman"/>
-        </w:rPr>
-      </w:pPr>
-    </w:p>
-    <w:p>
-      <w:pPr>
-        <w:rPr>
-          <w:rFonts w:ascii="Times New Roman" w:hAnsi="Times New Roman" w:cs="Times New Roman"/>
-        </w:rPr>
-      </w:pPr>
-    </w:p>
-    <w:p>
-      <w:pPr>
-        <w:rPr>
-          <w:rFonts w:ascii="Times New Roman" w:hAnsi="Times New Roman" w:cs="Times New Roman"/>
-        </w:rPr>
-      </w:pPr>
-    </w:p>
-    <w:p>
-      <w:pPr>
-        <w:rPr>
-          <w:rFonts w:ascii="Times New Roman" w:hAnsi="Times New Roman" w:cs="Times New Roman"/>
-        </w:rPr>
-      </w:pPr>
-    </w:p>
-    <w:p>
-      <w:pPr>
-        <w:rPr>
-          <w:rFonts w:ascii="Times New Roman" w:hAnsi="Times New Roman" w:cs="Times New Roman"/>
-        </w:rPr>
-      </w:pPr>
-    </w:p>
-    <w:p>
-      <w:pPr>
-        <w:rPr>
-          <w:rFonts w:ascii="Times New Roman" w:hAnsi="Times New Roman" w:cs="Times New Roman"/>
-        </w:rPr>
-      </w:pPr>
-    </w:p>
-    <w:p>
-      <w:pPr>
-        <w:rPr>
-          <w:rFonts w:ascii="Times New Roman" w:hAnsi="Times New Roman" w:cs="Times New Roman"/>
-        </w:rPr>
-      </w:pPr>
-    </w:p>
-    <w:p>
-      <w:pPr>
-        <w:rPr>
-          <w:rFonts w:ascii="Times New Roman" w:hAnsi="Times New Roman" w:cs="Times New Roman"/>
-        </w:rPr>
-      </w:pPr>
-    </w:p>
-    <w:p>
-      <w:pPr>
-        <w:rPr>
-          <w:rFonts w:ascii="Times New Roman" w:hAnsi="Times New Roman" w:cs="Times New Roman"/>
-        </w:rPr>
-      </w:pPr>
-    </w:p>
-    <w:p>
-      <w:pPr>
-        <w:rPr>
-          <w:rFonts w:ascii="Times New Roman" w:hAnsi="Times New Roman" w:cs="Times New Roman"/>
-        </w:rPr>
-      </w:pPr>
-    </w:p>
-    <w:p>
-      <w:pPr>
-        <w:rPr>
-          <w:rFonts w:ascii="Times New Roman" w:hAnsi="Times New Roman" w:cs="Times New Roman"/>
-        </w:rPr>
-      </w:pPr>
-    </w:p>
-    <w:p>
-      <w:pPr>
-        <w:rPr>
-          <w:rFonts w:ascii="Times New Roman" w:hAnsi="Times New Roman" w:cs="Times New Roman"/>
-        </w:rPr>
-      </w:pPr>
-    </w:p>
-    <w:p>
-      <w:pPr>
-        <w:rPr>
-          <w:rFonts w:ascii="Times New Roman" w:hAnsi="Times New Roman" w:cs="Times New Roman"/>
-        </w:rPr>
-      </w:pPr>
-    </w:p>
-    <w:p>
-      <w:pPr>
-        <w:rPr>
-          <w:rFonts w:ascii="Times New Roman" w:hAnsi="Times New Roman" w:cs="Times New Roman"/>
-        </w:rPr>
-      </w:pPr>
-    </w:p>
-    <w:p>
-      <w:pPr>
-        <w:rPr>
-          <w:rFonts w:ascii="Times New Roman" w:hAnsi="Times New Roman" w:cs="Times New Roman"/>
-        </w:rPr>
-      </w:pPr>
-    </w:p>
-    <w:p>
-      <w:pPr>
-        <w:rPr>
-          <w:rFonts w:ascii="Times New Roman" w:hAnsi="Times New Roman" w:cs="Times New Roman"/>
-        </w:rPr>
-      </w:pPr>
-      <w:r>
-        <w:rPr>
-          <w:rFonts w:ascii="Times New Roman" w:hAnsi="Times New Roman" w:cs="Times New Roman"/>
+      <w:r>
+        <w:rPr>
+          <w:rFonts w:ascii="Times New Roman" w:hAnsi="Times New Roman" w:cs="Times New Roman"/>
+          <w:i/>
+          <w:iCs/>
+        </w:rPr>
+        <w:t>Transit</w:t>
+      </w:r>
+    </w:p>
+    <w:p>
+      <w:pPr>
+        <w:rPr>
+          <w:rFonts w:ascii="Times New Roman" w:hAnsi="Times New Roman" w:cs="Times New Roman"/>
+        </w:rPr>
+      </w:pPr>
+    </w:p>
+    <w:p>
+      <w:pPr>
+        <w:rPr>
+          <w:rFonts w:ascii="Times New Roman" w:hAnsi="Times New Roman" w:cs="Times New Roman"/>
+        </w:rPr>
+      </w:pPr>
+      <w:r>
+        <w:rPr>
+          <w:rFonts w:ascii="Times New Roman" w:hAnsi="Times New Roman" w:cs="Times New Roman"/>
+        </w:rPr>
+        <w:t>Transit movements were most influenced by</w:t>
+      </w:r>
+      <w:r>
+        <w:rPr>
+          <w:rFonts w:ascii="Times New Roman" w:hAnsi="Times New Roman" w:cs="Times New Roman"/>
+        </w:rPr>
+        <w:t xml:space="preserve"> distance</w:t>
+      </w:r>
+      <w:r>
+        <w:rPr>
+          <w:rFonts w:ascii="Times New Roman" w:hAnsi="Times New Roman" w:cs="Times New Roman"/>
+        </w:rPr>
+        <w:t>-to-road (as characterized by splines),  followed by</w:t>
+      </w:r>
+      <w:r>
+        <w:rPr>
+          <w:rFonts w:ascii="Times New Roman" w:hAnsi="Times New Roman" w:cs="Times New Roman"/>
+        </w:rPr>
+        <w:t xml:space="preserve"> temperature and NDVI. Temperature showed</w:t>
+      </w:r>
+      <w:r>
+        <w:rPr>
+          <w:rFonts w:ascii="Times New Roman" w:hAnsi="Times New Roman" w:cs="Times New Roman"/>
+        </w:rPr>
+        <w:t xml:space="preserve"> a</w:t>
+      </w:r>
+      <w:r>
+        <w:rPr>
+          <w:rFonts w:ascii="Times New Roman" w:hAnsi="Times New Roman" w:cs="Times New Roman"/>
+        </w:rPr>
+        <w:t xml:space="preserve"> positive relationship with time per pixel, whereas NDVI displayed a negative relationship.</w:t>
+      </w:r>
+      <w:r>
+        <w:rPr>
+          <w:rFonts w:ascii="Times New Roman" w:hAnsi="Times New Roman" w:cs="Times New Roman"/>
+        </w:rPr>
+        <w:t xml:space="preserve"> </w:t>
+      </w:r>
+    </w:p>
+    <w:p>
+      <w:pPr>
+        <w:rPr>
+          <w:rFonts w:ascii="Times New Roman" w:hAnsi="Times New Roman" w:cs="Times New Roman"/>
+        </w:rPr>
+      </w:pPr>
+    </w:p>
+    <w:p>
+      <w:pPr>
+        <w:rPr>
+          <w:rFonts w:ascii="Times New Roman" w:hAnsi="Times New Roman" w:cs="Times New Roman"/>
+        </w:rPr>
+      </w:pPr>
+      <w:r>
+        <w:rPr>
+          <w:rFonts w:ascii="Times New Roman" w:hAnsi="Times New Roman" w:cs="Times New Roman"/>
+          <w:noProof/>
         </w:rPr>
         <w:lastRenderedPageBreak/>
-        <w:t>For the transit state, the strong effect of temperature is observed over the landscape of used pixels, for which there is approximately a 50% increase in time per pixel when comparing minimum vs maximum temperature conditions.</w:t>
-      </w:r>
-      <w:r>
-        <w:rPr>
-          <w:rFonts w:ascii="Times New Roman" w:hAnsi="Times New Roman" w:cs="Times New Roman"/>
-        </w:rPr>
-        <w:t xml:space="preserve"> This resistance surface also appears to show more gradual changes in time per pixel.</w:t>
-      </w:r>
-    </w:p>
-    <w:p>
-      <w:pPr>
-        <w:rPr>
-          <w:rFonts w:ascii="Times New Roman" w:hAnsi="Times New Roman" w:cs="Times New Roman"/>
-        </w:rPr>
-      </w:pPr>
-    </w:p>
-    <w:p>
-      <w:pPr>
-        <w:rPr>
-          <w:rFonts w:ascii="Times New Roman" w:hAnsi="Times New Roman" w:cs="Times New Roman"/>
-        </w:rPr>
-      </w:pPr>
-      <w:r>
-        <w:rPr>
-          <w:rFonts w:ascii="Times New Roman" w:hAnsi="Times New Roman" w:cs="Times New Roman"/>
-          <w:noProof/>
-        </w:rPr>
         <w:drawing>
-          <wp:inline distT="0" distB="0" distL="0" distR="0" wp14:anchorId="7BD3439A" wp14:editId="4042BCA5">
-            <wp:extent cx="5943600" cy="4502785"/>
+          <wp:inline distT="0" distB="0" distL="0" distR="0" wp14:anchorId="665E66BA" wp14:editId="066FAD23">
+            <wp:extent cx="5943313" cy="4502785"/>
             <wp:effectExtent l="0" t="0" r="0" b="0"/>
-            <wp:docPr id="4" name="Picture 4" descr="A screenshot of a cell phone&#10;&#10;Description automatically generated"/>
+            <wp:docPr id="3" name="Picture 3"/>
             <wp:cNvGraphicFramePr>
               <a:graphicFrameLocks xmlns:a="http://schemas.openxmlformats.org/drawingml/2006/main" noChangeAspect="1"/>
             </wp:cNvGraphicFramePr>
@@ -605,7 +520,7 @@
               <a:graphicData uri="http://schemas.openxmlformats.org/drawingml/2006/picture">
                 <pic:pic xmlns:pic="http://schemas.openxmlformats.org/drawingml/2006/picture">
                   <pic:nvPicPr>
-                    <pic:cNvPr id="4" name="Picture 4" descr="A screenshot of a cell phone&#10;&#10;Description automatically generated"/>
+                    <pic:cNvPr id="3" name="Picture 3"/>
                     <pic:cNvPicPr/>
                   </pic:nvPicPr>
                   <pic:blipFill>
@@ -623,7 +538,7 @@
                   <pic:spPr>
                     <a:xfrm>
                       <a:off x="0" y="0"/>
-                      <a:ext cx="5943600" cy="4502785"/>
+                      <a:ext cx="5943313" cy="4502785"/>
                     </a:xfrm>
                     <a:prstGeom prst="rect">
                       <a:avLst/>
@@ -668,89 +583,106 @@
       <w:pPr>
         <w:rPr>
           <w:rFonts w:ascii="Times New Roman" w:hAnsi="Times New Roman" w:cs="Times New Roman"/>
-          <w:u w:val="single"/>
-        </w:rPr>
-      </w:pPr>
-      <w:r>
-        <w:rPr>
-          <w:rFonts w:ascii="Times New Roman" w:hAnsi="Times New Roman" w:cs="Times New Roman"/>
-          <w:u w:val="single"/>
-        </w:rPr>
-        <w:t>Sou</w:t>
-      </w:r>
-      <w:r>
-        <w:rPr>
-          <w:rFonts w:ascii="Times New Roman" w:hAnsi="Times New Roman" w:cs="Times New Roman"/>
-          <w:u w:val="single"/>
-        </w:rPr>
-        <w:t>th Pantanal</w:t>
-      </w:r>
-    </w:p>
-    <w:p>
-      <w:pPr>
-        <w:rPr>
-          <w:rFonts w:ascii="Times New Roman" w:hAnsi="Times New Roman" w:cs="Times New Roman"/>
-          <w:u w:val="single"/>
-        </w:rPr>
-      </w:pPr>
-    </w:p>
-    <w:p>
-      <w:pPr>
-        <w:rPr>
-          <w:rFonts w:ascii="Times New Roman" w:hAnsi="Times New Roman" w:cs="Times New Roman"/>
-          <w:i/>
-        </w:rPr>
-      </w:pPr>
-      <w:r>
-        <w:rPr>
-          <w:rFonts w:ascii="Times New Roman" w:hAnsi="Times New Roman" w:cs="Times New Roman"/>
-          <w:i/>
-        </w:rPr>
-        <w:t>Foraging</w:t>
-      </w:r>
-    </w:p>
-    <w:p>
-      <w:pPr>
-        <w:rPr>
-          <w:rFonts w:ascii="Times New Roman" w:hAnsi="Times New Roman" w:cs="Times New Roman"/>
-          <w:iCs/>
-        </w:rPr>
-      </w:pPr>
-    </w:p>
-    <w:p>
-      <w:pPr>
-        <w:rPr>
-          <w:rFonts w:ascii="Times New Roman" w:hAnsi="Times New Roman" w:cs="Times New Roman"/>
-          <w:iCs/>
-        </w:rPr>
-      </w:pPr>
-      <w:r>
-        <w:rPr>
-          <w:rFonts w:ascii="Times New Roman" w:hAnsi="Times New Roman" w:cs="Times New Roman"/>
-          <w:iCs/>
-        </w:rPr>
-        <w:t>None of the covariates had a strong impact on landscape resistance (all very low beta coefficients), but distance to road, slope, and NDVI were the most influential among these. Distance to road displayed a negative relationship while slope and NDVI showed a positive relationship with time per pixel.</w:t>
-      </w:r>
-    </w:p>
-    <w:p>
-      <w:pPr>
-        <w:rPr>
-          <w:rFonts w:ascii="Times New Roman" w:hAnsi="Times New Roman" w:cs="Times New Roman"/>
-          <w:iCs/>
-        </w:rPr>
-      </w:pPr>
-      <w:r>
-        <w:rPr>
-          <w:rFonts w:ascii="Times New Roman" w:hAnsi="Times New Roman" w:cs="Times New Roman"/>
-          <w:iCs/>
+        </w:rPr>
+      </w:pPr>
+      <w:r>
+        <w:rPr>
+          <w:rFonts w:ascii="Times New Roman" w:hAnsi="Times New Roman" w:cs="Times New Roman"/>
+        </w:rPr>
+        <w:t>For the transit state, the strong effect of temperature is observed over the landscape of used pixels, for which there is approximately a 50% increase in time per pixel when comparing minimum vs maximum temperature conditions.</w:t>
+      </w:r>
+      <w:r>
+        <w:rPr>
+          <w:rFonts w:ascii="Times New Roman" w:hAnsi="Times New Roman" w:cs="Times New Roman"/>
+        </w:rPr>
+        <w:t xml:space="preserve"> This resistance surface also appears to show</w:t>
+      </w:r>
+      <w:r>
+        <w:rPr>
+          <w:rFonts w:ascii="Times New Roman" w:hAnsi="Times New Roman" w:cs="Times New Roman"/>
+        </w:rPr>
+        <w:t xml:space="preserve"> that armadillos spend more time per pixel on roads vs off-road, which could be a result of some behaviorally confounding factors</w:t>
+      </w:r>
+      <w:r>
+        <w:rPr>
+          <w:rFonts w:ascii="Times New Roman" w:hAnsi="Times New Roman" w:cs="Times New Roman"/>
+        </w:rPr>
+        <w:t>.</w:t>
+      </w:r>
+      <w:r>
+        <w:rPr>
+          <w:rFonts w:ascii="Times New Roman" w:hAnsi="Times New Roman" w:cs="Times New Roman"/>
+        </w:rPr>
+        <w:t xml:space="preserve"> </w:t>
+      </w:r>
+      <w:r>
+        <w:rPr>
+          <w:rFonts w:ascii="Times New Roman" w:hAnsi="Times New Roman" w:cs="Times New Roman"/>
+        </w:rPr>
+        <w:t>A marginal effects plot of t</w:t>
+      </w:r>
+      <w:r>
+        <w:rPr>
+          <w:rFonts w:ascii="Times New Roman" w:hAnsi="Times New Roman" w:cs="Times New Roman"/>
+        </w:rPr>
+        <w:t xml:space="preserve">he relationship </w:t>
+      </w:r>
+      <w:r>
+        <w:rPr>
+          <w:rFonts w:ascii="Times New Roman" w:hAnsi="Times New Roman" w:cs="Times New Roman"/>
+        </w:rPr>
+        <w:t>between time spent per cell and</w:t>
+      </w:r>
+      <w:r>
+        <w:rPr>
+          <w:rFonts w:ascii="Times New Roman" w:hAnsi="Times New Roman" w:cs="Times New Roman"/>
+        </w:rPr>
+        <w:t xml:space="preserve"> distance-to-road</w:t>
+      </w:r>
+      <w:r>
+        <w:rPr>
+          <w:rFonts w:ascii="Times New Roman" w:hAnsi="Times New Roman" w:cs="Times New Roman"/>
+        </w:rPr>
+        <w:t xml:space="preserve"> was relatively linear apart from the greatest distances</w:t>
+      </w:r>
+      <w:r>
+        <w:rPr>
+          <w:rFonts w:ascii="Times New Roman" w:hAnsi="Times New Roman" w:cs="Times New Roman"/>
+        </w:rPr>
+        <w:t>, also a likely result of few observations this far off the roads.</w:t>
+      </w:r>
+    </w:p>
+    <w:p>
+      <w:pPr>
+        <w:rPr>
+          <w:rFonts w:ascii="Times New Roman" w:hAnsi="Times New Roman" w:cs="Times New Roman"/>
+        </w:rPr>
+      </w:pPr>
+    </w:p>
+    <w:p>
+      <w:pPr>
+        <w:rPr>
+          <w:rFonts w:ascii="Times New Roman" w:hAnsi="Times New Roman" w:cs="Times New Roman"/>
+        </w:rPr>
+      </w:pPr>
+    </w:p>
+    <w:p>
+      <w:pPr>
+        <w:rPr>
+          <w:rFonts w:ascii="Times New Roman" w:hAnsi="Times New Roman" w:cs="Times New Roman"/>
+        </w:rPr>
+      </w:pPr>
+      <w:r>
+        <w:rPr>
+          <w:rFonts w:ascii="Times New Roman" w:hAnsi="Times New Roman" w:cs="Times New Roman"/>
           <w:noProof/>
         </w:rPr>
         <w:lastRenderedPageBreak/>
         <w:drawing>
-          <wp:inline distT="0" distB="0" distL="0" distR="0" wp14:anchorId="0AC22FE4" wp14:editId="1AC95863">
-            <wp:extent cx="5943600" cy="4453255"/>
+          <wp:inline distT="0" distB="0" distL="0" distR="0" wp14:anchorId="7BD3439A" wp14:editId="4EA2A771">
+            <wp:extent cx="5181800" cy="3925846"/>
             <wp:effectExtent l="0" t="0" r="0" b="0"/>
-            <wp:docPr id="5" name="Picture 5" descr="A close up of text on a black background&#10;&#10;Description automatically generated"/>
+            <wp:docPr id="4" name="Picture 4"/>
             <wp:cNvGraphicFramePr>
               <a:graphicFrameLocks xmlns:a="http://schemas.openxmlformats.org/drawingml/2006/main" noChangeAspect="1"/>
             </wp:cNvGraphicFramePr>
@@ -758,7 +690,7 @@
               <a:graphicData uri="http://schemas.openxmlformats.org/drawingml/2006/picture">
                 <pic:pic xmlns:pic="http://schemas.openxmlformats.org/drawingml/2006/picture">
                   <pic:nvPicPr>
-                    <pic:cNvPr id="5" name="Picture 5" descr="A close up of text on a black background&#10;&#10;Description automatically generated"/>
+                    <pic:cNvPr id="4" name="Picture 4"/>
                     <pic:cNvPicPr/>
                   </pic:nvPicPr>
                   <pic:blipFill>
@@ -776,7 +708,7 @@
                   <pic:spPr>
                     <a:xfrm>
                       <a:off x="0" y="0"/>
-                      <a:ext cx="5943600" cy="4453255"/>
+                      <a:ext cx="5181800" cy="3925846"/>
                     </a:xfrm>
                     <a:prstGeom prst="rect">
                       <a:avLst/>
@@ -793,219 +725,25 @@
       <w:pPr>
         <w:rPr>
           <w:rFonts w:ascii="Times New Roman" w:hAnsi="Times New Roman" w:cs="Times New Roman"/>
-          <w:iCs/>
-        </w:rPr>
-      </w:pPr>
-    </w:p>
-    <w:p>
-      <w:pPr>
-        <w:rPr>
-          <w:rFonts w:ascii="Times New Roman" w:hAnsi="Times New Roman" w:cs="Times New Roman"/>
-          <w:iCs/>
-        </w:rPr>
-      </w:pPr>
-    </w:p>
-    <w:p>
-      <w:pPr>
-        <w:rPr>
-          <w:rFonts w:ascii="Times New Roman" w:hAnsi="Times New Roman" w:cs="Times New Roman"/>
-          <w:iCs/>
-        </w:rPr>
-      </w:pPr>
-    </w:p>
-    <w:p>
-      <w:pPr>
-        <w:rPr>
-          <w:rFonts w:ascii="Times New Roman" w:hAnsi="Times New Roman" w:cs="Times New Roman"/>
-          <w:iCs/>
-        </w:rPr>
-      </w:pPr>
-    </w:p>
-    <w:p>
-      <w:pPr>
-        <w:rPr>
-          <w:rFonts w:ascii="Times New Roman" w:hAnsi="Times New Roman" w:cs="Times New Roman"/>
-          <w:iCs/>
-        </w:rPr>
-      </w:pPr>
-    </w:p>
-    <w:p>
-      <w:pPr>
-        <w:rPr>
-          <w:rFonts w:ascii="Times New Roman" w:hAnsi="Times New Roman" w:cs="Times New Roman"/>
-          <w:iCs/>
-        </w:rPr>
-      </w:pPr>
-    </w:p>
-    <w:p>
-      <w:pPr>
-        <w:rPr>
-          <w:rFonts w:ascii="Times New Roman" w:hAnsi="Times New Roman" w:cs="Times New Roman"/>
-          <w:iCs/>
-        </w:rPr>
-      </w:pPr>
-    </w:p>
-    <w:p>
-      <w:pPr>
-        <w:rPr>
-          <w:rFonts w:ascii="Times New Roman" w:hAnsi="Times New Roman" w:cs="Times New Roman"/>
-          <w:iCs/>
-        </w:rPr>
-      </w:pPr>
-    </w:p>
-    <w:p>
-      <w:pPr>
-        <w:rPr>
-          <w:rFonts w:ascii="Times New Roman" w:hAnsi="Times New Roman" w:cs="Times New Roman"/>
-          <w:iCs/>
-        </w:rPr>
-      </w:pPr>
-    </w:p>
-    <w:p>
-      <w:pPr>
-        <w:rPr>
-          <w:rFonts w:ascii="Times New Roman" w:hAnsi="Times New Roman" w:cs="Times New Roman"/>
-          <w:iCs/>
-        </w:rPr>
-      </w:pPr>
-    </w:p>
-    <w:p>
-      <w:pPr>
-        <w:rPr>
-          <w:rFonts w:ascii="Times New Roman" w:hAnsi="Times New Roman" w:cs="Times New Roman"/>
-          <w:iCs/>
-        </w:rPr>
-      </w:pPr>
-    </w:p>
-    <w:p>
-      <w:pPr>
-        <w:rPr>
-          <w:rFonts w:ascii="Times New Roman" w:hAnsi="Times New Roman" w:cs="Times New Roman"/>
-          <w:iCs/>
-        </w:rPr>
-      </w:pPr>
-    </w:p>
-    <w:p>
-      <w:pPr>
-        <w:rPr>
-          <w:rFonts w:ascii="Times New Roman" w:hAnsi="Times New Roman" w:cs="Times New Roman"/>
-          <w:iCs/>
-        </w:rPr>
-      </w:pPr>
-    </w:p>
-    <w:p>
-      <w:pPr>
-        <w:rPr>
-          <w:rFonts w:ascii="Times New Roman" w:hAnsi="Times New Roman" w:cs="Times New Roman"/>
-          <w:iCs/>
-        </w:rPr>
-      </w:pPr>
-    </w:p>
-    <w:p>
-      <w:pPr>
-        <w:rPr>
-          <w:rFonts w:ascii="Times New Roman" w:hAnsi="Times New Roman" w:cs="Times New Roman"/>
-          <w:iCs/>
-        </w:rPr>
-      </w:pPr>
-    </w:p>
-    <w:p>
-      <w:pPr>
-        <w:rPr>
-          <w:rFonts w:ascii="Times New Roman" w:hAnsi="Times New Roman" w:cs="Times New Roman"/>
-          <w:iCs/>
-        </w:rPr>
-      </w:pPr>
-    </w:p>
-    <w:p>
-      <w:pPr>
-        <w:rPr>
-          <w:rFonts w:ascii="Times New Roman" w:hAnsi="Times New Roman" w:cs="Times New Roman"/>
-          <w:iCs/>
-        </w:rPr>
-      </w:pPr>
-    </w:p>
-    <w:p>
-      <w:pPr>
-        <w:rPr>
-          <w:rFonts w:ascii="Times New Roman" w:hAnsi="Times New Roman" w:cs="Times New Roman"/>
-          <w:iCs/>
-        </w:rPr>
-      </w:pPr>
-    </w:p>
-    <w:p>
-      <w:pPr>
-        <w:rPr>
-          <w:rFonts w:ascii="Times New Roman" w:hAnsi="Times New Roman" w:cs="Times New Roman"/>
-          <w:iCs/>
-        </w:rPr>
-      </w:pPr>
-    </w:p>
-    <w:p>
-      <w:pPr>
-        <w:rPr>
-          <w:rFonts w:ascii="Times New Roman" w:hAnsi="Times New Roman" w:cs="Times New Roman"/>
-          <w:iCs/>
-        </w:rPr>
-      </w:pPr>
-    </w:p>
-    <w:p>
-      <w:pPr>
-        <w:rPr>
-          <w:rFonts w:ascii="Times New Roman" w:hAnsi="Times New Roman" w:cs="Times New Roman"/>
-          <w:iCs/>
-        </w:rPr>
-      </w:pPr>
-    </w:p>
-    <w:p>
-      <w:pPr>
-        <w:rPr>
-          <w:rFonts w:ascii="Times New Roman" w:hAnsi="Times New Roman" w:cs="Times New Roman"/>
-          <w:iCs/>
-        </w:rPr>
-      </w:pPr>
-      <w:r>
-        <w:rPr>
-          <w:rFonts w:ascii="Times New Roman" w:hAnsi="Times New Roman" w:cs="Times New Roman"/>
-          <w:iCs/>
-        </w:rPr>
-        <w:lastRenderedPageBreak/>
-        <w:t>As can be seen in this figure, there is only</w:t>
-      </w:r>
-      <w:r>
-        <w:rPr>
-          <w:rFonts w:ascii="Times New Roman" w:hAnsi="Times New Roman" w:cs="Times New Roman"/>
-          <w:iCs/>
-        </w:rPr>
-        <w:t xml:space="preserve"> a difference of ~0.25 min between the pixels showing greatest vs least resistance. Additionally, the relatively small effect of temperature can also be observed across each facet.</w:t>
-      </w:r>
-    </w:p>
-    <w:p>
-      <w:pPr>
-        <w:rPr>
-          <w:rFonts w:ascii="Times New Roman" w:hAnsi="Times New Roman" w:cs="Times New Roman"/>
-          <w:iCs/>
-        </w:rPr>
-      </w:pPr>
-    </w:p>
-    <w:p>
-      <w:pPr>
-        <w:rPr>
-          <w:rFonts w:ascii="Times New Roman" w:hAnsi="Times New Roman" w:cs="Times New Roman"/>
-          <w:iCs/>
-        </w:rPr>
-      </w:pPr>
-      <w:r>
-        <w:rPr>
-          <w:rFonts w:ascii="Times New Roman" w:hAnsi="Times New Roman" w:cs="Times New Roman"/>
-          <w:iCs/>
+        </w:rPr>
+      </w:pPr>
+    </w:p>
+    <w:p>
+      <w:pPr>
+        <w:rPr>
+          <w:rFonts w:ascii="Times New Roman" w:hAnsi="Times New Roman" w:cs="Times New Roman"/>
+        </w:rPr>
+      </w:pPr>
+      <w:r>
+        <w:rPr>
+          <w:rFonts w:ascii="Times New Roman" w:hAnsi="Times New Roman" w:cs="Times New Roman"/>
           <w:noProof/>
         </w:rPr>
         <w:drawing>
-          <wp:inline distT="0" distB="0" distL="0" distR="0" wp14:anchorId="77FE3C73" wp14:editId="1188E730">
-            <wp:extent cx="5943600" cy="4502785"/>
+          <wp:inline distT="0" distB="0" distL="0" distR="0" wp14:anchorId="41843DC5" wp14:editId="58C96780">
+            <wp:extent cx="5282087" cy="4001632"/>
             <wp:effectExtent l="0" t="0" r="0" b="0"/>
-            <wp:docPr id="6" name="Picture 6" descr="A screenshot of a social media post&#10;&#10;Description automatically generated"/>
+            <wp:docPr id="10" name="Picture 10" descr="Chart, line chart&#10;&#10;Description automatically generated"/>
             <wp:cNvGraphicFramePr>
               <a:graphicFrameLocks xmlns:a="http://schemas.openxmlformats.org/drawingml/2006/main" noChangeAspect="1"/>
             </wp:cNvGraphicFramePr>
@@ -1013,7 +751,7 @@
               <a:graphicData uri="http://schemas.openxmlformats.org/drawingml/2006/picture">
                 <pic:pic xmlns:pic="http://schemas.openxmlformats.org/drawingml/2006/picture">
                   <pic:nvPicPr>
-                    <pic:cNvPr id="6" name="Picture 6" descr="A screenshot of a social media post&#10;&#10;Description automatically generated"/>
+                    <pic:cNvPr id="10" name="Picture 10" descr="Chart, line chart&#10;&#10;Description automatically generated"/>
                     <pic:cNvPicPr/>
                   </pic:nvPicPr>
                   <pic:blipFill>
@@ -1031,7 +769,7 @@
                   <pic:spPr>
                     <a:xfrm>
                       <a:off x="0" y="0"/>
-                      <a:ext cx="5943600" cy="4502785"/>
+                      <a:ext cx="5290025" cy="4007646"/>
                     </a:xfrm>
                     <a:prstGeom prst="rect">
                       <a:avLst/>
@@ -1048,15 +786,43 @@
       <w:pPr>
         <w:rPr>
           <w:rFonts w:ascii="Times New Roman" w:hAnsi="Times New Roman" w:cs="Times New Roman"/>
-          <w:iCs/>
-        </w:rPr>
-      </w:pPr>
-    </w:p>
-    <w:p>
-      <w:pPr>
-        <w:rPr>
-          <w:rFonts w:ascii="Times New Roman" w:hAnsi="Times New Roman" w:cs="Times New Roman"/>
-          <w:iCs/>
+        </w:rPr>
+      </w:pPr>
+    </w:p>
+    <w:p>
+      <w:pPr>
+        <w:rPr>
+          <w:rFonts w:ascii="Times New Roman" w:hAnsi="Times New Roman" w:cs="Times New Roman"/>
+        </w:rPr>
+      </w:pPr>
+    </w:p>
+    <w:p>
+      <w:pPr>
+        <w:rPr>
+          <w:rFonts w:ascii="Times New Roman" w:hAnsi="Times New Roman" w:cs="Times New Roman"/>
+          <w:u w:val="single"/>
+        </w:rPr>
+      </w:pPr>
+      <w:r>
+        <w:rPr>
+          <w:rFonts w:ascii="Times New Roman" w:hAnsi="Times New Roman" w:cs="Times New Roman"/>
+          <w:u w:val="single"/>
+        </w:rPr>
+        <w:t>Sou</w:t>
+      </w:r>
+      <w:r>
+        <w:rPr>
+          <w:rFonts w:ascii="Times New Roman" w:hAnsi="Times New Roman" w:cs="Times New Roman"/>
+          <w:u w:val="single"/>
+        </w:rPr>
+        <w:t>th Pantanal</w:t>
+      </w:r>
+    </w:p>
+    <w:p>
+      <w:pPr>
+        <w:rPr>
+          <w:rFonts w:ascii="Times New Roman" w:hAnsi="Times New Roman" w:cs="Times New Roman"/>
+          <w:u w:val="single"/>
         </w:rPr>
       </w:pPr>
     </w:p>
@@ -1065,107 +831,71 @@
         <w:rPr>
           <w:rFonts w:ascii="Times New Roman" w:hAnsi="Times New Roman" w:cs="Times New Roman"/>
           <w:i/>
-          <w:iCs/>
-        </w:rPr>
-      </w:pPr>
-    </w:p>
-    <w:p>
-      <w:pPr>
+        </w:rPr>
+      </w:pPr>
+      <w:r>
         <w:rPr>
           <w:rFonts w:ascii="Times New Roman" w:hAnsi="Times New Roman" w:cs="Times New Roman"/>
           <w:i/>
-          <w:iCs/>
-        </w:rPr>
-      </w:pPr>
-    </w:p>
-    <w:p>
-      <w:pPr>
-        <w:rPr>
-          <w:rFonts w:ascii="Times New Roman" w:hAnsi="Times New Roman" w:cs="Times New Roman"/>
-          <w:i/>
-          <w:iCs/>
-        </w:rPr>
-      </w:pPr>
-    </w:p>
-    <w:p>
-      <w:pPr>
-        <w:rPr>
-          <w:rFonts w:ascii="Times New Roman" w:hAnsi="Times New Roman" w:cs="Times New Roman"/>
-          <w:i/>
-          <w:iCs/>
-        </w:rPr>
-      </w:pPr>
-    </w:p>
-    <w:p>
-      <w:pPr>
-        <w:rPr>
-          <w:rFonts w:ascii="Times New Roman" w:hAnsi="Times New Roman" w:cs="Times New Roman"/>
-          <w:i/>
-          <w:iCs/>
-        </w:rPr>
-      </w:pPr>
-    </w:p>
-    <w:p>
-      <w:pPr>
-        <w:rPr>
-          <w:rFonts w:ascii="Times New Roman" w:hAnsi="Times New Roman" w:cs="Times New Roman"/>
-          <w:i/>
-          <w:iCs/>
-        </w:rPr>
-      </w:pPr>
-    </w:p>
-    <w:p>
-      <w:pPr>
-        <w:rPr>
-          <w:rFonts w:ascii="Times New Roman" w:hAnsi="Times New Roman" w:cs="Times New Roman"/>
-        </w:rPr>
-      </w:pPr>
-      <w:r>
-        <w:rPr>
-          <w:rFonts w:ascii="Times New Roman" w:hAnsi="Times New Roman" w:cs="Times New Roman"/>
-          <w:i/>
-          <w:iCs/>
-        </w:rPr>
-        <w:t>Transit</w:t>
-      </w:r>
-    </w:p>
-    <w:p>
-      <w:pPr>
-        <w:rPr>
-          <w:rFonts w:ascii="Times New Roman" w:hAnsi="Times New Roman" w:cs="Times New Roman"/>
-        </w:rPr>
-      </w:pPr>
-    </w:p>
-    <w:p>
-      <w:pPr>
-        <w:rPr>
-          <w:rFonts w:ascii="Times New Roman" w:hAnsi="Times New Roman" w:cs="Times New Roman"/>
-        </w:rPr>
-      </w:pPr>
-      <w:r>
-        <w:rPr>
-          <w:rFonts w:ascii="Times New Roman" w:hAnsi="Times New Roman" w:cs="Times New Roman"/>
-        </w:rPr>
-        <w:t>Transit movements of southern Pantanal armadillos was very strongly influenced by NDVI, as well as temperature and rainfall. NDVI exhibited a negative relationship with time spent per pixel, whereas temperature and rainfall both displayed positive relationships.</w:t>
-      </w:r>
-    </w:p>
-    <w:p>
-      <w:pPr>
-        <w:rPr>
-          <w:rFonts w:ascii="Times New Roman" w:hAnsi="Times New Roman" w:cs="Times New Roman"/>
-        </w:rPr>
-      </w:pPr>
-      <w:r>
-        <w:rPr>
-          <w:rFonts w:ascii="Times New Roman" w:hAnsi="Times New Roman" w:cs="Times New Roman"/>
+        </w:rPr>
+        <w:t>Foraging</w:t>
+      </w:r>
+    </w:p>
+    <w:p>
+      <w:pPr>
+        <w:rPr>
+          <w:rFonts w:ascii="Times New Roman" w:hAnsi="Times New Roman" w:cs="Times New Roman"/>
+          <w:iCs/>
+        </w:rPr>
+      </w:pPr>
+    </w:p>
+    <w:p>
+      <w:pPr>
+        <w:rPr>
+          <w:rFonts w:ascii="Times New Roman" w:hAnsi="Times New Roman" w:cs="Times New Roman"/>
+          <w:iCs/>
+        </w:rPr>
+      </w:pPr>
+      <w:r>
+        <w:rPr>
+          <w:rFonts w:ascii="Times New Roman" w:hAnsi="Times New Roman" w:cs="Times New Roman"/>
+          <w:iCs/>
+        </w:rPr>
+        <w:t xml:space="preserve">None of the covariates had a strong impact on landscape resistance (all very low beta coefficients), </w:t>
+      </w:r>
+      <w:r>
+        <w:rPr>
+          <w:rFonts w:ascii="Times New Roman" w:hAnsi="Times New Roman" w:cs="Times New Roman"/>
+          <w:iCs/>
+        </w:rPr>
+        <w:t>which reflected the same results for the foraging state from the northern site</w:t>
+      </w:r>
+      <w:r>
+        <w:rPr>
+          <w:rFonts w:ascii="Times New Roman" w:hAnsi="Times New Roman" w:cs="Times New Roman"/>
+          <w:iCs/>
+        </w:rPr>
+        <w:t>.</w:t>
+      </w:r>
+    </w:p>
+    <w:p>
+      <w:pPr>
+        <w:rPr>
+          <w:rFonts w:ascii="Times New Roman" w:hAnsi="Times New Roman" w:cs="Times New Roman"/>
+          <w:iCs/>
+        </w:rPr>
+      </w:pPr>
+      <w:r>
+        <w:rPr>
+          <w:rFonts w:ascii="Times New Roman" w:hAnsi="Times New Roman" w:cs="Times New Roman"/>
+          <w:iCs/>
           <w:noProof/>
         </w:rPr>
-        <w:lastRenderedPageBreak/>
         <w:drawing>
-          <wp:inline distT="0" distB="0" distL="0" distR="0" wp14:anchorId="0397B667" wp14:editId="3283D40E">
-            <wp:extent cx="5943600" cy="4502785"/>
-            <wp:effectExtent l="0" t="0" r="0" b="5715"/>
-            <wp:docPr id="7" name="Picture 7" descr="A picture containing drawing&#10;&#10;Description automatically generated"/>
+          <wp:inline distT="0" distB="0" distL="0" distR="0" wp14:anchorId="0AC22FE4" wp14:editId="2BB73E47">
+            <wp:extent cx="5877938" cy="4453255"/>
+            <wp:effectExtent l="0" t="0" r="0" b="0"/>
+            <wp:docPr id="5" name="Picture 5"/>
             <wp:cNvGraphicFramePr>
               <a:graphicFrameLocks xmlns:a="http://schemas.openxmlformats.org/drawingml/2006/main" noChangeAspect="1"/>
             </wp:cNvGraphicFramePr>
@@ -1173,7 +903,7 @@
               <a:graphicData uri="http://schemas.openxmlformats.org/drawingml/2006/picture">
                 <pic:pic xmlns:pic="http://schemas.openxmlformats.org/drawingml/2006/picture">
                   <pic:nvPicPr>
-                    <pic:cNvPr id="7" name="Picture 7" descr="A picture containing drawing&#10;&#10;Description automatically generated"/>
+                    <pic:cNvPr id="5" name="Picture 5"/>
                     <pic:cNvPicPr/>
                   </pic:nvPicPr>
                   <pic:blipFill>
@@ -1191,7 +921,7 @@
                   <pic:spPr>
                     <a:xfrm>
                       <a:off x="0" y="0"/>
-                      <a:ext cx="5943600" cy="4502785"/>
+                      <a:ext cx="5877938" cy="4453255"/>
                     </a:xfrm>
                     <a:prstGeom prst="rect">
                       <a:avLst/>
@@ -1208,186 +938,120 @@
       <w:pPr>
         <w:rPr>
           <w:rFonts w:ascii="Times New Roman" w:hAnsi="Times New Roman" w:cs="Times New Roman"/>
-        </w:rPr>
-      </w:pPr>
-    </w:p>
-    <w:p>
-      <w:pPr>
-        <w:rPr>
-          <w:rFonts w:ascii="Times New Roman" w:hAnsi="Times New Roman" w:cs="Times New Roman"/>
-        </w:rPr>
-      </w:pPr>
-    </w:p>
-    <w:p>
-      <w:pPr>
-        <w:rPr>
-          <w:rFonts w:ascii="Times New Roman" w:hAnsi="Times New Roman" w:cs="Times New Roman"/>
-        </w:rPr>
-      </w:pPr>
-    </w:p>
-    <w:p>
-      <w:pPr>
-        <w:rPr>
-          <w:rFonts w:ascii="Times New Roman" w:hAnsi="Times New Roman" w:cs="Times New Roman"/>
-        </w:rPr>
-      </w:pPr>
-    </w:p>
-    <w:p>
-      <w:pPr>
-        <w:rPr>
-          <w:rFonts w:ascii="Times New Roman" w:hAnsi="Times New Roman" w:cs="Times New Roman"/>
-        </w:rPr>
-      </w:pPr>
-    </w:p>
-    <w:p>
-      <w:pPr>
-        <w:rPr>
-          <w:rFonts w:ascii="Times New Roman" w:hAnsi="Times New Roman" w:cs="Times New Roman"/>
-        </w:rPr>
-      </w:pPr>
-    </w:p>
-    <w:p>
-      <w:pPr>
-        <w:rPr>
-          <w:rFonts w:ascii="Times New Roman" w:hAnsi="Times New Roman" w:cs="Times New Roman"/>
-        </w:rPr>
-      </w:pPr>
-    </w:p>
-    <w:p>
-      <w:pPr>
-        <w:rPr>
-          <w:rFonts w:ascii="Times New Roman" w:hAnsi="Times New Roman" w:cs="Times New Roman"/>
-        </w:rPr>
-      </w:pPr>
-    </w:p>
-    <w:p>
-      <w:pPr>
-        <w:rPr>
-          <w:rFonts w:ascii="Times New Roman" w:hAnsi="Times New Roman" w:cs="Times New Roman"/>
-        </w:rPr>
-      </w:pPr>
-    </w:p>
-    <w:p>
-      <w:pPr>
-        <w:rPr>
-          <w:rFonts w:ascii="Times New Roman" w:hAnsi="Times New Roman" w:cs="Times New Roman"/>
-        </w:rPr>
-      </w:pPr>
-    </w:p>
-    <w:p>
-      <w:pPr>
-        <w:rPr>
-          <w:rFonts w:ascii="Times New Roman" w:hAnsi="Times New Roman" w:cs="Times New Roman"/>
-        </w:rPr>
-      </w:pPr>
-    </w:p>
-    <w:p>
-      <w:pPr>
-        <w:rPr>
-          <w:rFonts w:ascii="Times New Roman" w:hAnsi="Times New Roman" w:cs="Times New Roman"/>
-        </w:rPr>
-      </w:pPr>
-    </w:p>
-    <w:p>
-      <w:pPr>
-        <w:rPr>
-          <w:rFonts w:ascii="Times New Roman" w:hAnsi="Times New Roman" w:cs="Times New Roman"/>
-        </w:rPr>
-      </w:pPr>
-    </w:p>
-    <w:p>
-      <w:pPr>
-        <w:rPr>
-          <w:rFonts w:ascii="Times New Roman" w:hAnsi="Times New Roman" w:cs="Times New Roman"/>
-        </w:rPr>
-      </w:pPr>
-    </w:p>
-    <w:p>
-      <w:pPr>
-        <w:rPr>
-          <w:rFonts w:ascii="Times New Roman" w:hAnsi="Times New Roman" w:cs="Times New Roman"/>
-        </w:rPr>
-      </w:pPr>
-    </w:p>
-    <w:p>
-      <w:pPr>
-        <w:rPr>
-          <w:rFonts w:ascii="Times New Roman" w:hAnsi="Times New Roman" w:cs="Times New Roman"/>
-        </w:rPr>
-      </w:pPr>
-    </w:p>
-    <w:p>
-      <w:pPr>
-        <w:rPr>
-          <w:rFonts w:ascii="Times New Roman" w:hAnsi="Times New Roman" w:cs="Times New Roman"/>
-        </w:rPr>
-      </w:pPr>
-    </w:p>
-    <w:p>
-      <w:pPr>
-        <w:rPr>
-          <w:rFonts w:ascii="Times New Roman" w:hAnsi="Times New Roman" w:cs="Times New Roman"/>
-        </w:rPr>
-      </w:pPr>
-    </w:p>
-    <w:p>
-      <w:pPr>
-        <w:rPr>
-          <w:rFonts w:ascii="Times New Roman" w:hAnsi="Times New Roman" w:cs="Times New Roman"/>
-        </w:rPr>
-      </w:pPr>
-    </w:p>
-    <w:p>
-      <w:pPr>
-        <w:rPr>
-          <w:rFonts w:ascii="Times New Roman" w:hAnsi="Times New Roman" w:cs="Times New Roman"/>
-        </w:rPr>
-      </w:pPr>
-    </w:p>
-    <w:p>
-      <w:pPr>
-        <w:rPr>
-          <w:rFonts w:ascii="Times New Roman" w:hAnsi="Times New Roman" w:cs="Times New Roman"/>
-        </w:rPr>
-      </w:pPr>
-    </w:p>
-    <w:p>
-      <w:pPr>
-        <w:rPr>
-          <w:rFonts w:ascii="Times New Roman" w:hAnsi="Times New Roman" w:cs="Times New Roman"/>
-        </w:rPr>
-      </w:pPr>
-      <w:r>
-        <w:rPr>
-          <w:rFonts w:ascii="Times New Roman" w:hAnsi="Times New Roman" w:cs="Times New Roman"/>
-        </w:rPr>
-        <w:lastRenderedPageBreak/>
-        <w:t>This resistance surface for transit movements shows a relatively large amount of variability in time spent per pixel, which is only realized in the changing of temperature. Specifically, resistance increases ~1.5-fold from the minimum to the maximum temperatures experienced.</w:t>
-      </w:r>
-    </w:p>
-    <w:p>
-      <w:pPr>
-        <w:rPr>
-          <w:rFonts w:ascii="Times New Roman" w:hAnsi="Times New Roman" w:cs="Times New Roman"/>
-        </w:rPr>
-      </w:pPr>
-    </w:p>
-    <w:p>
-      <w:pPr>
-        <w:rPr>
-          <w:rFonts w:ascii="Times New Roman" w:hAnsi="Times New Roman" w:cs="Times New Roman"/>
-        </w:rPr>
-      </w:pPr>
-      <w:r>
-        <w:rPr>
-          <w:rFonts w:ascii="Times New Roman" w:hAnsi="Times New Roman" w:cs="Times New Roman"/>
+          <w:iCs/>
+        </w:rPr>
+      </w:pPr>
+    </w:p>
+    <w:p>
+      <w:pPr>
+        <w:rPr>
+          <w:rFonts w:ascii="Times New Roman" w:hAnsi="Times New Roman" w:cs="Times New Roman"/>
+          <w:iCs/>
+        </w:rPr>
+      </w:pPr>
+    </w:p>
+    <w:p>
+      <w:pPr>
+        <w:rPr>
+          <w:rFonts w:ascii="Times New Roman" w:hAnsi="Times New Roman" w:cs="Times New Roman"/>
+          <w:iCs/>
+        </w:rPr>
+      </w:pPr>
+    </w:p>
+    <w:p>
+      <w:pPr>
+        <w:rPr>
+          <w:rFonts w:ascii="Times New Roman" w:hAnsi="Times New Roman" w:cs="Times New Roman"/>
+          <w:iCs/>
+        </w:rPr>
+      </w:pPr>
+    </w:p>
+    <w:p>
+      <w:pPr>
+        <w:rPr>
+          <w:rFonts w:ascii="Times New Roman" w:hAnsi="Times New Roman" w:cs="Times New Roman"/>
+          <w:iCs/>
+        </w:rPr>
+      </w:pPr>
+    </w:p>
+    <w:p>
+      <w:pPr>
+        <w:rPr>
+          <w:rFonts w:ascii="Times New Roman" w:hAnsi="Times New Roman" w:cs="Times New Roman"/>
+          <w:iCs/>
+        </w:rPr>
+      </w:pPr>
+    </w:p>
+    <w:p>
+      <w:pPr>
+        <w:rPr>
+          <w:rFonts w:ascii="Times New Roman" w:hAnsi="Times New Roman" w:cs="Times New Roman"/>
+          <w:iCs/>
+        </w:rPr>
+      </w:pPr>
+    </w:p>
+    <w:p>
+      <w:pPr>
+        <w:rPr>
+          <w:rFonts w:ascii="Times New Roman" w:hAnsi="Times New Roman" w:cs="Times New Roman"/>
+          <w:iCs/>
+        </w:rPr>
+      </w:pPr>
+      <w:r>
+        <w:rPr>
+          <w:rFonts w:ascii="Times New Roman" w:hAnsi="Times New Roman" w:cs="Times New Roman"/>
+          <w:iCs/>
+        </w:rPr>
+        <w:t xml:space="preserve">As can be seen in this figure, there is </w:t>
+      </w:r>
+      <w:r>
+        <w:rPr>
+          <w:rFonts w:ascii="Times New Roman" w:hAnsi="Times New Roman" w:cs="Times New Roman"/>
+          <w:iCs/>
+        </w:rPr>
+        <w:t>very little effect of temperature on movement and resistance is primarily dictated by distance-to-road, particularly at the greatest distances</w:t>
+      </w:r>
+      <w:r>
+        <w:rPr>
+          <w:rFonts w:ascii="Times New Roman" w:hAnsi="Times New Roman" w:cs="Times New Roman"/>
+          <w:iCs/>
+        </w:rPr>
+        <w:t xml:space="preserve">. </w:t>
+      </w:r>
+      <w:r>
+        <w:rPr>
+          <w:rFonts w:ascii="Times New Roman" w:hAnsi="Times New Roman" w:cs="Times New Roman"/>
+          <w:iCs/>
+        </w:rPr>
+        <w:t>Based on the marginal effects plot of time vs distance-to-road, there’s a similar relationship as was seen  for the foraging behavior at the northern site. This demonstrates little effect of distance-to-road on time spent per cell while foraging unless very far off-road, but even this response is highly variable.</w:t>
+      </w:r>
+    </w:p>
+    <w:p>
+      <w:pPr>
+        <w:rPr>
+          <w:rFonts w:ascii="Times New Roman" w:hAnsi="Times New Roman" w:cs="Times New Roman"/>
+          <w:iCs/>
+        </w:rPr>
+      </w:pPr>
+    </w:p>
+    <w:p>
+      <w:pPr>
+        <w:rPr>
+          <w:rFonts w:ascii="Times New Roman" w:hAnsi="Times New Roman" w:cs="Times New Roman"/>
+          <w:iCs/>
+        </w:rPr>
+      </w:pPr>
+      <w:r>
+        <w:rPr>
+          <w:rFonts w:ascii="Times New Roman" w:hAnsi="Times New Roman" w:cs="Times New Roman"/>
+          <w:iCs/>
           <w:noProof/>
         </w:rPr>
         <w:drawing>
-          <wp:inline distT="0" distB="0" distL="0" distR="0" wp14:anchorId="65C98E3F" wp14:editId="3FC6BF3F">
-            <wp:extent cx="5943600" cy="4502785"/>
-            <wp:effectExtent l="0" t="0" r="0" b="5715"/>
-            <wp:docPr id="8" name="Picture 8" descr="A screenshot of a social media post&#10;&#10;Description automatically generated"/>
+          <wp:inline distT="0" distB="0" distL="0" distR="0" wp14:anchorId="77FE3C73" wp14:editId="1F3691FE">
+            <wp:extent cx="5033727" cy="3813662"/>
+            <wp:effectExtent l="0" t="0" r="0" b="0"/>
+            <wp:docPr id="6" name="Picture 6"/>
             <wp:cNvGraphicFramePr>
               <a:graphicFrameLocks xmlns:a="http://schemas.openxmlformats.org/drawingml/2006/main" noChangeAspect="1"/>
             </wp:cNvGraphicFramePr>
@@ -1395,7 +1059,7 @@
               <a:graphicData uri="http://schemas.openxmlformats.org/drawingml/2006/picture">
                 <pic:pic xmlns:pic="http://schemas.openxmlformats.org/drawingml/2006/picture">
                   <pic:nvPicPr>
-                    <pic:cNvPr id="8" name="Picture 8" descr="A screenshot of a social media post&#10;&#10;Description automatically generated"/>
+                    <pic:cNvPr id="6" name="Picture 6"/>
                     <pic:cNvPicPr/>
                   </pic:nvPicPr>
                   <pic:blipFill>
@@ -1413,7 +1077,7 @@
                   <pic:spPr>
                     <a:xfrm>
                       <a:off x="0" y="0"/>
-                      <a:ext cx="5943600" cy="4502785"/>
+                      <a:ext cx="5043047" cy="3820723"/>
                     </a:xfrm>
                     <a:prstGeom prst="rect">
                       <a:avLst/>
@@ -1430,6 +1094,448 @@
       <w:pPr>
         <w:rPr>
           <w:rFonts w:ascii="Times New Roman" w:hAnsi="Times New Roman" w:cs="Times New Roman"/>
+          <w:iCs/>
+        </w:rPr>
+      </w:pPr>
+      <w:r>
+        <w:rPr>
+          <w:rFonts w:ascii="Times New Roman" w:hAnsi="Times New Roman" w:cs="Times New Roman"/>
+          <w:iCs/>
+          <w:noProof/>
+        </w:rPr>
+        <w:drawing>
+          <wp:inline distT="0" distB="0" distL="0" distR="0" wp14:anchorId="56C2B04A" wp14:editId="3FF454D2">
+            <wp:extent cx="5033645" cy="3813416"/>
+            <wp:effectExtent l="0" t="0" r="0" b="0"/>
+            <wp:docPr id="11" name="Picture 11" descr="Chart, surface chart&#10;&#10;Description automatically generated"/>
+            <wp:cNvGraphicFramePr>
+              <a:graphicFrameLocks xmlns:a="http://schemas.openxmlformats.org/drawingml/2006/main" noChangeAspect="1"/>
+            </wp:cNvGraphicFramePr>
+            <a:graphic xmlns:a="http://schemas.openxmlformats.org/drawingml/2006/main">
+              <a:graphicData uri="http://schemas.openxmlformats.org/drawingml/2006/picture">
+                <pic:pic xmlns:pic="http://schemas.openxmlformats.org/drawingml/2006/picture">
+                  <pic:nvPicPr>
+                    <pic:cNvPr id="11" name="Picture 11" descr="Chart, surface chart&#10;&#10;Description automatically generated"/>
+                    <pic:cNvPicPr/>
+                  </pic:nvPicPr>
+                  <pic:blipFill>
+                    <a:blip r:embed="rId12" cstate="print">
+                      <a:extLst>
+                        <a:ext uri="{28A0092B-C50C-407E-A947-70E740481C1C}">
+                          <a14:useLocalDpi xmlns:a14="http://schemas.microsoft.com/office/drawing/2010/main" val="0"/>
+                        </a:ext>
+                      </a:extLst>
+                    </a:blip>
+                    <a:stretch>
+                      <a:fillRect/>
+                    </a:stretch>
+                  </pic:blipFill>
+                  <pic:spPr>
+                    <a:xfrm>
+                      <a:off x="0" y="0"/>
+                      <a:ext cx="5049700" cy="3825579"/>
+                    </a:xfrm>
+                    <a:prstGeom prst="rect">
+                      <a:avLst/>
+                    </a:prstGeom>
+                  </pic:spPr>
+                </pic:pic>
+              </a:graphicData>
+            </a:graphic>
+          </wp:inline>
+        </w:drawing>
+      </w:r>
+    </w:p>
+    <w:p>
+      <w:pPr>
+        <w:rPr>
+          <w:rFonts w:ascii="Times New Roman" w:hAnsi="Times New Roman" w:cs="Times New Roman"/>
+          <w:iCs/>
+        </w:rPr>
+      </w:pPr>
+    </w:p>
+    <w:p>
+      <w:pPr>
+        <w:rPr>
+          <w:rFonts w:ascii="Times New Roman" w:hAnsi="Times New Roman" w:cs="Times New Roman"/>
+          <w:iCs/>
+        </w:rPr>
+      </w:pPr>
+    </w:p>
+    <w:p>
+      <w:pPr>
+        <w:rPr>
+          <w:rFonts w:ascii="Times New Roman" w:hAnsi="Times New Roman" w:cs="Times New Roman"/>
+          <w:i/>
+          <w:iCs/>
+        </w:rPr>
+      </w:pPr>
+    </w:p>
+    <w:p>
+      <w:pPr>
+        <w:rPr>
+          <w:rFonts w:ascii="Times New Roman" w:hAnsi="Times New Roman" w:cs="Times New Roman"/>
+          <w:i/>
+          <w:iCs/>
+        </w:rPr>
+      </w:pPr>
+    </w:p>
+    <w:p>
+      <w:pPr>
+        <w:rPr>
+          <w:rFonts w:ascii="Times New Roman" w:hAnsi="Times New Roman" w:cs="Times New Roman"/>
+          <w:i/>
+          <w:iCs/>
+        </w:rPr>
+      </w:pPr>
+    </w:p>
+    <w:p>
+      <w:pPr>
+        <w:rPr>
+          <w:rFonts w:ascii="Times New Roman" w:hAnsi="Times New Roman" w:cs="Times New Roman"/>
+          <w:i/>
+          <w:iCs/>
+        </w:rPr>
+      </w:pPr>
+    </w:p>
+    <w:p>
+      <w:pPr>
+        <w:rPr>
+          <w:rFonts w:ascii="Times New Roman" w:hAnsi="Times New Roman" w:cs="Times New Roman"/>
+          <w:i/>
+          <w:iCs/>
+        </w:rPr>
+      </w:pPr>
+    </w:p>
+    <w:p>
+      <w:pPr>
+        <w:rPr>
+          <w:rFonts w:ascii="Times New Roman" w:hAnsi="Times New Roman" w:cs="Times New Roman"/>
+          <w:i/>
+          <w:iCs/>
+        </w:rPr>
+      </w:pPr>
+    </w:p>
+    <w:p>
+      <w:pPr>
+        <w:rPr>
+          <w:rFonts w:ascii="Times New Roman" w:hAnsi="Times New Roman" w:cs="Times New Roman"/>
+        </w:rPr>
+      </w:pPr>
+      <w:r>
+        <w:rPr>
+          <w:rFonts w:ascii="Times New Roman" w:hAnsi="Times New Roman" w:cs="Times New Roman"/>
+          <w:i/>
+          <w:iCs/>
+        </w:rPr>
+        <w:t>Transit</w:t>
+      </w:r>
+    </w:p>
+    <w:p>
+      <w:pPr>
+        <w:rPr>
+          <w:rFonts w:ascii="Times New Roman" w:hAnsi="Times New Roman" w:cs="Times New Roman"/>
+        </w:rPr>
+      </w:pPr>
+    </w:p>
+    <w:p>
+      <w:pPr>
+        <w:rPr>
+          <w:rFonts w:ascii="Times New Roman" w:hAnsi="Times New Roman" w:cs="Times New Roman"/>
+        </w:rPr>
+      </w:pPr>
+      <w:r>
+        <w:rPr>
+          <w:rFonts w:ascii="Times New Roman" w:hAnsi="Times New Roman" w:cs="Times New Roman"/>
+        </w:rPr>
+        <w:t>Transit movements of southern Pantanal armadillos w</w:t>
+      </w:r>
+      <w:r>
+        <w:rPr>
+          <w:rFonts w:ascii="Times New Roman" w:hAnsi="Times New Roman" w:cs="Times New Roman"/>
+        </w:rPr>
+        <w:t>ere</w:t>
+      </w:r>
+      <w:r>
+        <w:rPr>
+          <w:rFonts w:ascii="Times New Roman" w:hAnsi="Times New Roman" w:cs="Times New Roman"/>
+        </w:rPr>
+        <w:t xml:space="preserve"> very strongly influenced by NDVI, temperature</w:t>
+      </w:r>
+      <w:r>
+        <w:rPr>
+          <w:rFonts w:ascii="Times New Roman" w:hAnsi="Times New Roman" w:cs="Times New Roman"/>
+        </w:rPr>
+        <w:t>,</w:t>
+      </w:r>
+      <w:r>
+        <w:rPr>
+          <w:rFonts w:ascii="Times New Roman" w:hAnsi="Times New Roman" w:cs="Times New Roman"/>
+        </w:rPr>
+        <w:t xml:space="preserve"> rainfall</w:t>
+      </w:r>
+      <w:r>
+        <w:rPr>
+          <w:rFonts w:ascii="Times New Roman" w:hAnsi="Times New Roman" w:cs="Times New Roman"/>
+        </w:rPr>
+        <w:t>, and distance-to-road</w:t>
+      </w:r>
+      <w:r>
+        <w:rPr>
+          <w:rFonts w:ascii="Times New Roman" w:hAnsi="Times New Roman" w:cs="Times New Roman"/>
+        </w:rPr>
+        <w:t>. NDVI exhibited a negative relationship with time spent per pixel, whereas temperature and rainfall both displayed positive relationships.</w:t>
+      </w:r>
+    </w:p>
+    <w:p>
+      <w:pPr>
+        <w:rPr>
+          <w:rFonts w:ascii="Times New Roman" w:hAnsi="Times New Roman" w:cs="Times New Roman"/>
+        </w:rPr>
+      </w:pPr>
+      <w:r>
+        <w:rPr>
+          <w:rFonts w:ascii="Times New Roman" w:hAnsi="Times New Roman" w:cs="Times New Roman"/>
+          <w:noProof/>
+        </w:rPr>
+        <w:drawing>
+          <wp:inline distT="0" distB="0" distL="0" distR="0" wp14:anchorId="0397B667" wp14:editId="0F15F0BD">
+            <wp:extent cx="5943313" cy="4502785"/>
+            <wp:effectExtent l="0" t="0" r="0" b="0"/>
+            <wp:docPr id="7" name="Picture 7"/>
+            <wp:cNvGraphicFramePr>
+              <a:graphicFrameLocks xmlns:a="http://schemas.openxmlformats.org/drawingml/2006/main" noChangeAspect="1"/>
+            </wp:cNvGraphicFramePr>
+            <a:graphic xmlns:a="http://schemas.openxmlformats.org/drawingml/2006/main">
+              <a:graphicData uri="http://schemas.openxmlformats.org/drawingml/2006/picture">
+                <pic:pic xmlns:pic="http://schemas.openxmlformats.org/drawingml/2006/picture">
+                  <pic:nvPicPr>
+                    <pic:cNvPr id="7" name="Picture 7"/>
+                    <pic:cNvPicPr/>
+                  </pic:nvPicPr>
+                  <pic:blipFill>
+                    <a:blip r:embed="rId13" cstate="print">
+                      <a:extLst>
+                        <a:ext uri="{28A0092B-C50C-407E-A947-70E740481C1C}">
+                          <a14:useLocalDpi xmlns:a14="http://schemas.microsoft.com/office/drawing/2010/main" val="0"/>
+                        </a:ext>
+                      </a:extLst>
+                    </a:blip>
+                    <a:stretch>
+                      <a:fillRect/>
+                    </a:stretch>
+                  </pic:blipFill>
+                  <pic:spPr>
+                    <a:xfrm>
+                      <a:off x="0" y="0"/>
+                      <a:ext cx="5943313" cy="4502785"/>
+                    </a:xfrm>
+                    <a:prstGeom prst="rect">
+                      <a:avLst/>
+                    </a:prstGeom>
+                  </pic:spPr>
+                </pic:pic>
+              </a:graphicData>
+            </a:graphic>
+          </wp:inline>
+        </w:drawing>
+      </w:r>
+    </w:p>
+    <w:p>
+      <w:pPr>
+        <w:rPr>
+          <w:rFonts w:ascii="Times New Roman" w:hAnsi="Times New Roman" w:cs="Times New Roman"/>
+        </w:rPr>
+      </w:pPr>
+    </w:p>
+    <w:p>
+      <w:pPr>
+        <w:rPr>
+          <w:rFonts w:ascii="Times New Roman" w:hAnsi="Times New Roman" w:cs="Times New Roman"/>
+        </w:rPr>
+      </w:pPr>
+    </w:p>
+    <w:p>
+      <w:pPr>
+        <w:rPr>
+          <w:rFonts w:ascii="Times New Roman" w:hAnsi="Times New Roman" w:cs="Times New Roman"/>
+        </w:rPr>
+      </w:pPr>
+    </w:p>
+    <w:p>
+      <w:pPr>
+        <w:rPr>
+          <w:rFonts w:ascii="Times New Roman" w:hAnsi="Times New Roman" w:cs="Times New Roman"/>
+        </w:rPr>
+      </w:pPr>
+      <w:r>
+        <w:rPr>
+          <w:rFonts w:ascii="Times New Roman" w:hAnsi="Times New Roman" w:cs="Times New Roman"/>
+        </w:rPr>
+        <w:t xml:space="preserve">This resistance surface for transit movements shows a relatively large amount of variability in time spent per pixel, which is </w:t>
+      </w:r>
+      <w:r>
+        <w:rPr>
+          <w:rFonts w:ascii="Times New Roman" w:hAnsi="Times New Roman" w:cs="Times New Roman"/>
+        </w:rPr>
+        <w:t>partly affected by</w:t>
+      </w:r>
+      <w:r>
+        <w:rPr>
+          <w:rFonts w:ascii="Times New Roman" w:hAnsi="Times New Roman" w:cs="Times New Roman"/>
+        </w:rPr>
+        <w:t xml:space="preserve"> chang</w:t>
+      </w:r>
+      <w:r>
+        <w:rPr>
+          <w:rFonts w:ascii="Times New Roman" w:hAnsi="Times New Roman" w:cs="Times New Roman"/>
+        </w:rPr>
+        <w:t>es</w:t>
+      </w:r>
+      <w:r>
+        <w:rPr>
+          <w:rFonts w:ascii="Times New Roman" w:hAnsi="Times New Roman" w:cs="Times New Roman"/>
+        </w:rPr>
+        <w:t xml:space="preserve"> </w:t>
+      </w:r>
+      <w:r>
+        <w:rPr>
+          <w:rFonts w:ascii="Times New Roman" w:hAnsi="Times New Roman" w:cs="Times New Roman"/>
+        </w:rPr>
+        <w:t>in</w:t>
+      </w:r>
+      <w:r>
+        <w:rPr>
+          <w:rFonts w:ascii="Times New Roman" w:hAnsi="Times New Roman" w:cs="Times New Roman"/>
+        </w:rPr>
+        <w:t xml:space="preserve"> temperature. </w:t>
+      </w:r>
+      <w:r>
+        <w:rPr>
+          <w:rFonts w:ascii="Times New Roman" w:hAnsi="Times New Roman" w:cs="Times New Roman"/>
+        </w:rPr>
+        <w:t>Effects of NDVI and  distance-to-road can also be seen in these plots, although the relationship between time and distance-to-road actually appears to be the opposite of that found for the transit state of the northern site. This difference can be partially explained when visualizing the marginal effects plot, where at the greatest distances from the road, armadillos are expected to spend much more time per pixel than when closer to roads.</w:t>
+      </w:r>
+    </w:p>
+    <w:p>
+      <w:pPr>
+        <w:rPr>
+          <w:rFonts w:ascii="Times New Roman" w:hAnsi="Times New Roman" w:cs="Times New Roman"/>
+        </w:rPr>
+      </w:pPr>
+    </w:p>
+    <w:p>
+      <w:pPr>
+        <w:rPr>
+          <w:rFonts w:ascii="Times New Roman" w:hAnsi="Times New Roman" w:cs="Times New Roman"/>
+        </w:rPr>
+      </w:pPr>
+      <w:r>
+        <w:rPr>
+          <w:rFonts w:ascii="Times New Roman" w:hAnsi="Times New Roman" w:cs="Times New Roman"/>
+          <w:noProof/>
+        </w:rPr>
+        <w:drawing>
+          <wp:inline distT="0" distB="0" distL="0" distR="0" wp14:anchorId="65C98E3F" wp14:editId="22030498">
+            <wp:extent cx="5138433" cy="3892990"/>
+            <wp:effectExtent l="0" t="0" r="0" b="6350"/>
+            <wp:docPr id="8" name="Picture 8"/>
+            <wp:cNvGraphicFramePr>
+              <a:graphicFrameLocks xmlns:a="http://schemas.openxmlformats.org/drawingml/2006/main" noChangeAspect="1"/>
+            </wp:cNvGraphicFramePr>
+            <a:graphic xmlns:a="http://schemas.openxmlformats.org/drawingml/2006/main">
+              <a:graphicData uri="http://schemas.openxmlformats.org/drawingml/2006/picture">
+                <pic:pic xmlns:pic="http://schemas.openxmlformats.org/drawingml/2006/picture">
+                  <pic:nvPicPr>
+                    <pic:cNvPr id="8" name="Picture 8"/>
+                    <pic:cNvPicPr/>
+                  </pic:nvPicPr>
+                  <pic:blipFill>
+                    <a:blip r:embed="rId14" cstate="print">
+                      <a:extLst>
+                        <a:ext uri="{28A0092B-C50C-407E-A947-70E740481C1C}">
+                          <a14:useLocalDpi xmlns:a14="http://schemas.microsoft.com/office/drawing/2010/main" val="0"/>
+                        </a:ext>
+                      </a:extLst>
+                    </a:blip>
+                    <a:stretch>
+                      <a:fillRect/>
+                    </a:stretch>
+                  </pic:blipFill>
+                  <pic:spPr>
+                    <a:xfrm>
+                      <a:off x="0" y="0"/>
+                      <a:ext cx="5153017" cy="3904039"/>
+                    </a:xfrm>
+                    <a:prstGeom prst="rect">
+                      <a:avLst/>
+                    </a:prstGeom>
+                  </pic:spPr>
+                </pic:pic>
+              </a:graphicData>
+            </a:graphic>
+          </wp:inline>
+        </w:drawing>
+      </w:r>
+    </w:p>
+    <w:p>
+      <w:pPr>
+        <w:rPr>
+          <w:rFonts w:ascii="Times New Roman" w:hAnsi="Times New Roman" w:cs="Times New Roman"/>
+        </w:rPr>
+      </w:pPr>
+      <w:r>
+        <w:rPr>
+          <w:rFonts w:ascii="Times New Roman" w:hAnsi="Times New Roman" w:cs="Times New Roman"/>
+          <w:noProof/>
+        </w:rPr>
+        <w:drawing>
+          <wp:inline distT="0" distB="0" distL="0" distR="0" wp14:anchorId="0E4EE287" wp14:editId="420B6074">
+            <wp:extent cx="5097101" cy="3861490"/>
+            <wp:effectExtent l="0" t="0" r="0" b="0"/>
+            <wp:docPr id="12" name="Picture 12" descr="Chart&#10;&#10;Description automatically generated"/>
+            <wp:cNvGraphicFramePr>
+              <a:graphicFrameLocks xmlns:a="http://schemas.openxmlformats.org/drawingml/2006/main" noChangeAspect="1"/>
+            </wp:cNvGraphicFramePr>
+            <a:graphic xmlns:a="http://schemas.openxmlformats.org/drawingml/2006/main">
+              <a:graphicData uri="http://schemas.openxmlformats.org/drawingml/2006/picture">
+                <pic:pic xmlns:pic="http://schemas.openxmlformats.org/drawingml/2006/picture">
+                  <pic:nvPicPr>
+                    <pic:cNvPr id="12" name="Picture 12" descr="Chart&#10;&#10;Description automatically generated"/>
+                    <pic:cNvPicPr/>
+                  </pic:nvPicPr>
+                  <pic:blipFill>
+                    <a:blip r:embed="rId15" cstate="print">
+                      <a:extLst>
+                        <a:ext uri="{28A0092B-C50C-407E-A947-70E740481C1C}">
+                          <a14:useLocalDpi xmlns:a14="http://schemas.microsoft.com/office/drawing/2010/main" val="0"/>
+                        </a:ext>
+                      </a:extLst>
+                    </a:blip>
+                    <a:stretch>
+                      <a:fillRect/>
+                    </a:stretch>
+                  </pic:blipFill>
+                  <pic:spPr>
+                    <a:xfrm>
+                      <a:off x="0" y="0"/>
+                      <a:ext cx="5104240" cy="3866898"/>
+                    </a:xfrm>
+                    <a:prstGeom prst="rect">
+                      <a:avLst/>
+                    </a:prstGeom>
+                  </pic:spPr>
+                </pic:pic>
+              </a:graphicData>
+            </a:graphic>
+          </wp:inline>
+        </w:drawing>
+      </w:r>
+    </w:p>
+    <w:p>
+      <w:pPr>
+        <w:rPr>
+          <w:rFonts w:ascii="Times New Roman" w:hAnsi="Times New Roman" w:cs="Times New Roman"/>
         </w:rPr>
       </w:pPr>
     </w:p>
@@ -1483,7 +1589,35 @@
           <w:rFonts w:ascii="Times New Roman" w:hAnsi="Times New Roman" w:cs="Times New Roman"/>
           <w:bCs/>
         </w:rPr>
-        <w:t>e. Variability in “foraging investment” only ranged at most by 30 s per pixel and 15 s per pixel at the North and South sites, respectively. These surfaces were primarily influenced by distance to road, slope, and NDVI.</w:t>
+        <w:t xml:space="preserve">e. Variability in “foraging investment” only ranged at most by 30 s per pixel at the North site, </w:t>
+      </w:r>
+      <w:r>
+        <w:rPr>
+          <w:rFonts w:ascii="Times New Roman" w:hAnsi="Times New Roman" w:cs="Times New Roman"/>
+          <w:bCs/>
+        </w:rPr>
+        <w:t>but up to 3 min at the South site</w:t>
+      </w:r>
+      <w:r>
+        <w:rPr>
+          <w:rFonts w:ascii="Times New Roman" w:hAnsi="Times New Roman" w:cs="Times New Roman"/>
+          <w:bCs/>
+        </w:rPr>
+        <w:t xml:space="preserve">. </w:t>
+      </w:r>
+      <w:r>
+        <w:rPr>
+          <w:rFonts w:ascii="Times New Roman" w:hAnsi="Times New Roman" w:cs="Times New Roman"/>
+          <w:bCs/>
+        </w:rPr>
+        <w:t>This large range for the South site appears to be related to the effects of distance-to-road, possibly highlighting greater foraging opportunities at these locations far from the road</w:t>
+      </w:r>
+      <w:r>
+        <w:rPr>
+          <w:rFonts w:ascii="Times New Roman" w:hAnsi="Times New Roman" w:cs="Times New Roman"/>
+          <w:bCs/>
+        </w:rPr>
+        <w:t>.</w:t>
       </w:r>
     </w:p>
     <w:p>
@@ -1499,7 +1633,70 @@
           <w:rFonts w:ascii="Times New Roman" w:hAnsi="Times New Roman" w:cs="Times New Roman"/>
           <w:bCs/>
         </w:rPr>
-        <w:t>Resistance of the transit movements exhibited a much greater range in time spent per pixel and was particularly influenced by NDVI and temperature (and to a lesser extent by rainfall and slope depending on the site). These results show that lower NDVI values (or vegetation cover) and lower temperatures result in faster movement across the landscape, which is in line with expectations based on communications with Nina.</w:t>
+        <w:t xml:space="preserve">Resistance of the transit movements </w:t>
+      </w:r>
+      <w:r>
+        <w:rPr>
+          <w:rFonts w:ascii="Times New Roman" w:hAnsi="Times New Roman" w:cs="Times New Roman"/>
+          <w:bCs/>
+        </w:rPr>
+        <w:t>were more strongly</w:t>
+      </w:r>
+      <w:r>
+        <w:rPr>
+          <w:rFonts w:ascii="Times New Roman" w:hAnsi="Times New Roman" w:cs="Times New Roman"/>
+          <w:bCs/>
+        </w:rPr>
+        <w:t xml:space="preserve"> influenced </w:t>
+      </w:r>
+      <w:r>
+        <w:rPr>
+          <w:rFonts w:ascii="Times New Roman" w:hAnsi="Times New Roman" w:cs="Times New Roman"/>
+          <w:bCs/>
+        </w:rPr>
+        <w:t xml:space="preserve">the environmental covariates, primarily </w:t>
+      </w:r>
+      <w:r>
+        <w:rPr>
+          <w:rFonts w:ascii="Times New Roman" w:hAnsi="Times New Roman" w:cs="Times New Roman"/>
+          <w:bCs/>
+        </w:rPr>
+        <w:t>NDVI</w:t>
+      </w:r>
+      <w:r>
+        <w:rPr>
+          <w:rFonts w:ascii="Times New Roman" w:hAnsi="Times New Roman" w:cs="Times New Roman"/>
+          <w:bCs/>
+        </w:rPr>
+        <w:t>,</w:t>
+      </w:r>
+      <w:r>
+        <w:rPr>
+          <w:rFonts w:ascii="Times New Roman" w:hAnsi="Times New Roman" w:cs="Times New Roman"/>
+          <w:bCs/>
+        </w:rPr>
+        <w:t xml:space="preserve"> temperature </w:t>
+      </w:r>
+      <w:r>
+        <w:rPr>
+          <w:rFonts w:ascii="Times New Roman" w:hAnsi="Times New Roman" w:cs="Times New Roman"/>
+          <w:bCs/>
+        </w:rPr>
+        <w:t>and distance-to-road</w:t>
+      </w:r>
+      <w:r>
+        <w:rPr>
+          <w:rFonts w:ascii="Times New Roman" w:hAnsi="Times New Roman" w:cs="Times New Roman"/>
+          <w:bCs/>
+        </w:rPr>
+        <w:t>. These results show that lower NDVI values (or vegetation cover) and lower temperatures result in faster movement across the landscape, which is in line with expectations based on communications with Nina.</w:t>
+      </w:r>
+      <w:r>
+        <w:rPr>
+          <w:rFonts w:ascii="Times New Roman" w:hAnsi="Times New Roman" w:cs="Times New Roman"/>
+          <w:bCs/>
+        </w:rPr>
+        <w:t xml:space="preserve"> However, the effects of distance-to-road were slightly different between sites. At the northern site, there appeared to be a slight hump in time spent per pixel for distance-to-road values near the average, whereas this was not present for the southern site. Additionally, time increased at a greater rate for  the furthest distances from the road compared to the northern site. Since these differences are still relatively unclear, this should be investigated further.</w:t>
       </w:r>
     </w:p>
     <w:p>
@@ -1515,22 +1712,42 @@
           <w:rFonts w:ascii="Times New Roman" w:hAnsi="Times New Roman" w:cs="Times New Roman"/>
           <w:bCs/>
         </w:rPr>
-        <w:t xml:space="preserve">Overall, time spent foraging per pixel is not strongly influenced by these abiotic covariates, which makes sense if none of these variables are strongly tied to termite mound location and phenology. It also appears that there is no effect of distance to road on resistance in </w:t>
-      </w:r>
-      <w:r>
-        <w:rPr>
-          <w:rFonts w:ascii="Times New Roman" w:hAnsi="Times New Roman" w:cs="Times New Roman"/>
-          <w:bCs/>
-        </w:rPr>
-        <w:lastRenderedPageBreak/>
-        <w:t>a transit behavioral state, which is opposite of our original hypotheses. This may be mopped up by NDVI since they are describing similar landscape characteristics</w:t>
-      </w:r>
-      <w:r>
-        <w:rPr>
-          <w:rFonts w:ascii="Times New Roman" w:hAnsi="Times New Roman" w:cs="Times New Roman"/>
-          <w:bCs/>
-        </w:rPr>
-        <w:t>, although no strong correlations were found when checking initially for collinearity in explanatory variables</w:t>
+        <w:t xml:space="preserve">Overall, time spent foraging per pixel is not strongly influenced by these abiotic covariates, which makes sense if none of these variables are strongly tied to termite mound location and phenology. It also appears that there is </w:t>
+      </w:r>
+      <w:r>
+        <w:rPr>
+          <w:rFonts w:ascii="Times New Roman" w:hAnsi="Times New Roman" w:cs="Times New Roman"/>
+          <w:bCs/>
+        </w:rPr>
+        <w:t>an</w:t>
+      </w:r>
+      <w:r>
+        <w:rPr>
+          <w:rFonts w:ascii="Times New Roman" w:hAnsi="Times New Roman" w:cs="Times New Roman"/>
+          <w:bCs/>
+        </w:rPr>
+        <w:t xml:space="preserve"> effect of distance to road on resistance in a transit behavioral state, </w:t>
+      </w:r>
+      <w:r>
+        <w:rPr>
+          <w:rFonts w:ascii="Times New Roman" w:hAnsi="Times New Roman" w:cs="Times New Roman"/>
+          <w:bCs/>
+        </w:rPr>
+        <w:t>but that this may differ across sites</w:t>
+      </w:r>
+      <w:r>
+        <w:rPr>
+          <w:rFonts w:ascii="Times New Roman" w:hAnsi="Times New Roman" w:cs="Times New Roman"/>
+          <w:bCs/>
+        </w:rPr>
+        <w:t xml:space="preserve">. This may </w:t>
+      </w:r>
+      <w:r>
+        <w:rPr>
+          <w:rFonts w:ascii="Times New Roman" w:hAnsi="Times New Roman" w:cs="Times New Roman"/>
+          <w:bCs/>
+        </w:rPr>
+        <w:t>also be slightly confounded by NDVI, which is lower on roads vs off the road</w:t>
       </w:r>
       <w:r>
         <w:rPr>
@@ -1560,7 +1777,21 @@
           <w:rFonts w:ascii="Times New Roman" w:hAnsi="Times New Roman" w:cs="Times New Roman"/>
           <w:bCs/>
         </w:rPr>
-        <w:t>we may wish to modify which of these covariates are retained and whether it would make sense to include any non-linear terms based on ecological understanding.</w:t>
+        <w:t xml:space="preserve">we </w:t>
+      </w:r>
+      <w:r>
+        <w:rPr>
+          <w:rFonts w:ascii="Times New Roman" w:hAnsi="Times New Roman" w:cs="Times New Roman"/>
+          <w:bCs/>
+        </w:rPr>
+        <w:t xml:space="preserve">will need to explore and investigate why armadillos at the northern site appear to spend more time </w:t>
+      </w:r>
+      <w:r>
+        <w:rPr>
+          <w:rFonts w:ascii="Times New Roman" w:hAnsi="Times New Roman" w:cs="Times New Roman"/>
+          <w:bCs/>
+        </w:rPr>
+        <w:t>per pixel on roads when in a transit state compared to the opposite relationship found for the southern site.</w:t>
       </w:r>
     </w:p>
     <w:sectPr>
@@ -1993,6 +2224,33 @@
     <w:semiHidden/>
     <w:unhideWhenUsed/>
   </w:style>
+  <w:style w:type="paragraph" w:styleId="BalloonText">
+    <w:name w:val="Balloon Text"/>
+    <w:basedOn w:val="Normal"/>
+    <w:link w:val="BalloonTextChar"/>
+    <w:uiPriority w:val="99"/>
+    <w:semiHidden/>
+    <w:unhideWhenUsed/>
+    <w:rsid w:val="003D7447"/>
+    <w:rPr>
+      <w:rFonts w:ascii="Times New Roman" w:hAnsi="Times New Roman" w:cs="Times New Roman"/>
+      <w:sz w:val="18"/>
+      <w:szCs w:val="18"/>
+    </w:rPr>
+  </w:style>
+  <w:style w:type="character" w:customStyle="1" w:styleId="BalloonTextChar">
+    <w:name w:val="Balloon Text Char"/>
+    <w:basedOn w:val="DefaultParagraphFont"/>
+    <w:link w:val="BalloonText"/>
+    <w:uiPriority w:val="99"/>
+    <w:semiHidden/>
+    <w:rsid w:val="003D7447"/>
+    <w:rPr>
+      <w:rFonts w:ascii="Times New Roman" w:hAnsi="Times New Roman" w:cs="Times New Roman"/>
+      <w:sz w:val="18"/>
+      <w:szCs w:val="18"/>
+    </w:rPr>
+  </w:style>
 </w:styles>
 </file>
 
